--- a/communication/anglais.docx
+++ b/communication/anglais.docx
@@ -265,15 +265,7 @@
                 <w:iCs w:val="0"/>
                 <w:color w:val="auto"/>
               </w:rPr>
-              <w:t>Verbe</w:t>
-            </w:r>
-            <w:r>
-              <w:rPr>
-                <w:rStyle w:val="Accentuation"/>
-                <w:iCs w:val="0"/>
-                <w:color w:val="auto"/>
-              </w:rPr>
-              <w:t xml:space="preserve"> (prétérit)</w:t>
+              <w:t>Verbe (prétérit)</w:t>
             </w:r>
           </w:p>
         </w:tc>
@@ -336,7 +328,6 @@
               </w:rPr>
             </w:pPr>
             <w:proofErr w:type="spellStart"/>
-            <w:proofErr w:type="gramStart"/>
             <w:r>
               <w:rPr>
                 <w:rStyle w:val="Accentuation"/>
@@ -346,7 +337,6 @@
               <w:t>be</w:t>
             </w:r>
             <w:proofErr w:type="spellEnd"/>
-            <w:proofErr w:type="gramEnd"/>
             <w:r>
               <w:rPr>
                 <w:rStyle w:val="Accentuation"/>
@@ -411,25 +401,7 @@
                 <w:iCs w:val="0"/>
                 <w:color w:val="auto"/>
               </w:rPr>
-              <w:t xml:space="preserve">Action passée qui </w:t>
-            </w:r>
-            <w:proofErr w:type="gramStart"/>
-            <w:r>
-              <w:rPr>
-                <w:rStyle w:val="Accentuation"/>
-                <w:iCs w:val="0"/>
-                <w:color w:val="auto"/>
-              </w:rPr>
-              <w:t>a</w:t>
-            </w:r>
-            <w:proofErr w:type="gramEnd"/>
-            <w:r>
-              <w:rPr>
-                <w:rStyle w:val="Accentuation"/>
-                <w:iCs w:val="0"/>
-                <w:color w:val="auto"/>
-              </w:rPr>
-              <w:t xml:space="preserve"> une influence sur le moment</w:t>
+              <w:t>Action passée qui a une influence sur le moment</w:t>
             </w:r>
           </w:p>
         </w:tc>
@@ -451,33 +423,7 @@
                 <w:iCs w:val="0"/>
                 <w:color w:val="auto"/>
               </w:rPr>
-              <w:t>To</w:t>
-            </w:r>
-            <w:r>
-              <w:rPr>
-                <w:rStyle w:val="Accentuation"/>
-                <w:iCs w:val="0"/>
-                <w:color w:val="auto"/>
-              </w:rPr>
-              <w:t xml:space="preserve"> have + participe </w:t>
-            </w:r>
-            <w:proofErr w:type="gramStart"/>
-            <w:r>
-              <w:rPr>
-                <w:rStyle w:val="Accentuation"/>
-                <w:iCs w:val="0"/>
-                <w:color w:val="auto"/>
-              </w:rPr>
-              <w:t>passé</w:t>
-            </w:r>
-            <w:proofErr w:type="gramEnd"/>
-            <w:r>
-              <w:rPr>
-                <w:rStyle w:val="Accentuation"/>
-                <w:iCs w:val="0"/>
-                <w:color w:val="auto"/>
-              </w:rPr>
-              <w:t xml:space="preserve"> (ou </w:t>
+              <w:t xml:space="preserve">To have + participe passé (ou </w:t>
             </w:r>
             <w:proofErr w:type="spellStart"/>
             <w:r>
@@ -653,7 +599,6 @@
               </w:rPr>
             </w:pPr>
             <w:proofErr w:type="spellStart"/>
-            <w:proofErr w:type="gramStart"/>
             <w:r>
               <w:rPr>
                 <w:rStyle w:val="Accentuation"/>
@@ -663,7 +608,6 @@
               <w:t>be</w:t>
             </w:r>
             <w:proofErr w:type="spellEnd"/>
-            <w:proofErr w:type="gramEnd"/>
             <w:r>
               <w:rPr>
                 <w:rStyle w:val="Accentuation"/>
@@ -738,7 +682,6 @@
               </w:rPr>
             </w:pPr>
             <w:proofErr w:type="spellStart"/>
-            <w:proofErr w:type="gramStart"/>
             <w:r>
               <w:rPr>
                 <w:rStyle w:val="Accentuation"/>
@@ -748,7 +691,6 @@
               <w:t>be</w:t>
             </w:r>
             <w:proofErr w:type="spellEnd"/>
-            <w:proofErr w:type="gramEnd"/>
             <w:r>
               <w:rPr>
                 <w:rStyle w:val="Accentuation"/>
@@ -1597,27 +1539,7 @@
           <w:color w:val="auto"/>
           <w:lang w:val="en-GB"/>
         </w:rPr>
-        <w:t xml:space="preserve"> le </w:t>
-      </w:r>
-      <w:proofErr w:type="gramStart"/>
-      <w:r>
-        <w:rPr>
-          <w:rStyle w:val="Accentuation"/>
-          <w:iCs w:val="0"/>
-          <w:color w:val="auto"/>
-          <w:lang w:val="en-GB"/>
-        </w:rPr>
-        <w:t>regret :</w:t>
-      </w:r>
-      <w:proofErr w:type="gramEnd"/>
-      <w:r>
-        <w:rPr>
-          <w:rStyle w:val="Accentuation"/>
-          <w:iCs w:val="0"/>
-          <w:color w:val="auto"/>
-          <w:lang w:val="en-GB"/>
-        </w:rPr>
-        <w:t xml:space="preserve"> I wish/If only + </w:t>
+        <w:t xml:space="preserve"> le regret : I wish/If only + </w:t>
       </w:r>
     </w:p>
     <w:tbl>
@@ -1859,7 +1781,6 @@
         </w:rPr>
       </w:pPr>
       <w:proofErr w:type="spellStart"/>
-      <w:proofErr w:type="gramStart"/>
       <w:r>
         <w:rPr>
           <w:rStyle w:val="Accentuation"/>
@@ -1880,7 +1801,6 @@
         </w:rPr>
         <w:t> :</w:t>
       </w:r>
-      <w:proofErr w:type="gramEnd"/>
     </w:p>
     <w:p>
       <w:pPr>
@@ -2001,18 +1921,8 @@
           <w:iCs w:val="0"/>
           <w:color w:val="auto"/>
         </w:rPr>
-        <w:t xml:space="preserve"> + participe </w:t>
-      </w:r>
-      <w:proofErr w:type="gramStart"/>
-      <w:r>
-        <w:rPr>
-          <w:rStyle w:val="Accentuation"/>
-          <w:iCs w:val="0"/>
-          <w:color w:val="auto"/>
-        </w:rPr>
-        <w:t>passé</w:t>
-      </w:r>
-      <w:proofErr w:type="gramEnd"/>
+        <w:t xml:space="preserve"> + participe passé</w:t>
+      </w:r>
     </w:p>
     <w:p>
       <w:pPr>
@@ -2232,7 +2142,6 @@
           <w:color w:val="auto"/>
         </w:rPr>
       </w:pPr>
-      <w:proofErr w:type="gramStart"/>
       <w:r>
         <w:rPr>
           <w:rStyle w:val="Accentuation"/>
@@ -2240,16 +2149,7 @@
           <w:color w:val="auto"/>
         </w:rPr>
         <w:lastRenderedPageBreak/>
-        <w:t>Donner</w:t>
-      </w:r>
-      <w:proofErr w:type="gramEnd"/>
-      <w:r>
-        <w:rPr>
-          <w:rStyle w:val="Accentuation"/>
-          <w:iCs w:val="0"/>
-          <w:color w:val="auto"/>
-        </w:rPr>
-        <w:t xml:space="preserve"> un conseil (tu devrais)</w:t>
+        <w:t>Donner un conseil (tu devrais)</w:t>
       </w:r>
     </w:p>
     <w:p>
@@ -2366,7 +2266,6 @@
         </w:rPr>
       </w:pPr>
       <w:proofErr w:type="spellStart"/>
-      <w:proofErr w:type="gramStart"/>
       <w:r>
         <w:rPr>
           <w:rStyle w:val="Accentuation"/>
@@ -2376,7 +2275,6 @@
         <w:t>want</w:t>
       </w:r>
       <w:proofErr w:type="spellEnd"/>
-      <w:proofErr w:type="gramEnd"/>
       <w:r>
         <w:rPr>
           <w:rStyle w:val="Accentuation"/>
@@ -2418,7 +2316,6 @@
         </w:rPr>
       </w:pPr>
       <w:proofErr w:type="spellStart"/>
-      <w:proofErr w:type="gramStart"/>
       <w:r>
         <w:rPr>
           <w:rStyle w:val="Accentuation"/>
@@ -2428,7 +2325,6 @@
         <w:t>would</w:t>
       </w:r>
       <w:proofErr w:type="spellEnd"/>
-      <w:proofErr w:type="gramEnd"/>
       <w:r>
         <w:rPr>
           <w:rStyle w:val="Accentuation"/>
@@ -2616,7 +2512,6 @@
                 <w:color w:val="auto"/>
               </w:rPr>
             </w:pPr>
-            <w:proofErr w:type="gramStart"/>
             <w:r>
               <w:rPr>
                 <w:rStyle w:val="Accentuation"/>
@@ -2625,7 +2520,6 @@
               </w:rPr>
               <w:t>must</w:t>
             </w:r>
-            <w:proofErr w:type="gramEnd"/>
           </w:p>
         </w:tc>
         <w:tc>
@@ -2658,12 +2552,10 @@
           </w:tcPr>
           <w:p>
             <w:proofErr w:type="spellStart"/>
-            <w:proofErr w:type="gramStart"/>
             <w:r>
               <w:t>may</w:t>
             </w:r>
             <w:proofErr w:type="spellEnd"/>
-            <w:proofErr w:type="gramEnd"/>
             <w:r>
               <w:t xml:space="preserve"> </w:t>
             </w:r>
@@ -2721,23 +2613,13 @@
                 <w:color w:val="auto"/>
               </w:rPr>
             </w:pPr>
-            <w:proofErr w:type="gramStart"/>
-            <w:r>
-              <w:rPr>
-                <w:rStyle w:val="Accentuation"/>
-                <w:iCs w:val="0"/>
-                <w:color w:val="auto"/>
-              </w:rPr>
-              <w:t>can</w:t>
-            </w:r>
-            <w:proofErr w:type="gramEnd"/>
-            <w:r>
-              <w:rPr>
-                <w:rStyle w:val="Accentuation"/>
-                <w:iCs w:val="0"/>
-                <w:color w:val="auto"/>
-              </w:rPr>
-              <w:t>/</w:t>
+            <w:r>
+              <w:rPr>
+                <w:rStyle w:val="Accentuation"/>
+                <w:iCs w:val="0"/>
+                <w:color w:val="auto"/>
+              </w:rPr>
+              <w:t>can/</w:t>
             </w:r>
             <w:proofErr w:type="spellStart"/>
             <w:r>
@@ -2788,7 +2670,6 @@
               </w:rPr>
             </w:pPr>
             <w:proofErr w:type="spellStart"/>
-            <w:proofErr w:type="gramStart"/>
             <w:r>
               <w:rPr>
                 <w:rStyle w:val="Accentuation"/>
@@ -2798,7 +2679,6 @@
               <w:t>can't</w:t>
             </w:r>
             <w:proofErr w:type="spellEnd"/>
-            <w:proofErr w:type="gramEnd"/>
             <w:r>
               <w:rPr>
                 <w:rStyle w:val="Accentuation"/>
@@ -2998,25 +2878,7 @@
           <w:iCs w:val="0"/>
           <w:color w:val="auto"/>
         </w:rPr>
-        <w:t xml:space="preserve"> + have + participe </w:t>
-      </w:r>
-      <w:proofErr w:type="gramStart"/>
-      <w:r>
-        <w:rPr>
-          <w:rStyle w:val="Accentuation"/>
-          <w:iCs w:val="0"/>
-          <w:color w:val="auto"/>
-        </w:rPr>
-        <w:t>passé</w:t>
-      </w:r>
-      <w:proofErr w:type="gramEnd"/>
-      <w:r>
-        <w:rPr>
-          <w:rStyle w:val="Accentuation"/>
-          <w:iCs w:val="0"/>
-          <w:color w:val="auto"/>
-        </w:rPr>
-        <w:t xml:space="preserve"> </w:t>
+        <w:t xml:space="preserve"> + have + participe passé </w:t>
       </w:r>
     </w:p>
     <w:p>
@@ -3131,23 +2993,13 @@
                 <w:color w:val="auto"/>
               </w:rPr>
             </w:pPr>
-            <w:proofErr w:type="gramStart"/>
-            <w:r>
-              <w:rPr>
-                <w:rStyle w:val="Accentuation"/>
-                <w:iCs w:val="0"/>
-                <w:color w:val="auto"/>
-              </w:rPr>
-              <w:t>modaux</w:t>
-            </w:r>
-            <w:proofErr w:type="gramEnd"/>
-            <w:r>
-              <w:rPr>
-                <w:rStyle w:val="Accentuation"/>
-                <w:iCs w:val="0"/>
-                <w:color w:val="auto"/>
-              </w:rPr>
-              <w:t xml:space="preserve"> + simple</w:t>
+            <w:r>
+              <w:rPr>
+                <w:rStyle w:val="Accentuation"/>
+                <w:iCs w:val="0"/>
+                <w:color w:val="auto"/>
+              </w:rPr>
+              <w:t>modaux + simple</w:t>
             </w:r>
           </w:p>
         </w:tc>
@@ -3187,23 +3039,13 @@
                 <w:color w:val="auto"/>
               </w:rPr>
             </w:pPr>
-            <w:proofErr w:type="gramStart"/>
-            <w:r>
-              <w:rPr>
-                <w:rStyle w:val="Accentuation"/>
-                <w:iCs w:val="0"/>
-                <w:color w:val="auto"/>
-              </w:rPr>
-              <w:t>modaux</w:t>
-            </w:r>
-            <w:proofErr w:type="gramEnd"/>
-            <w:r>
-              <w:rPr>
-                <w:rStyle w:val="Accentuation"/>
-                <w:iCs w:val="0"/>
-                <w:color w:val="auto"/>
-              </w:rPr>
-              <w:t xml:space="preserve"> + progressif</w:t>
+            <w:r>
+              <w:rPr>
+                <w:rStyle w:val="Accentuation"/>
+                <w:iCs w:val="0"/>
+                <w:color w:val="auto"/>
+              </w:rPr>
+              <w:t>modaux + progressif</w:t>
             </w:r>
           </w:p>
         </w:tc>
@@ -5115,7 +4957,6 @@
         <w:t xml:space="preserve">Lorsque </w:t>
       </w:r>
       <w:proofErr w:type="spellStart"/>
-      <w:proofErr w:type="gramStart"/>
       <w:r>
         <w:rPr>
           <w:rStyle w:val="Accentuation"/>
@@ -5125,7 +4966,6 @@
         <w:t>ca</w:t>
       </w:r>
       <w:proofErr w:type="spellEnd"/>
-      <w:proofErr w:type="gramEnd"/>
       <w:r>
         <w:rPr>
           <w:rStyle w:val="Accentuation"/>
@@ -5169,7 +5009,6 @@
         <w:t xml:space="preserve">Lorsque </w:t>
       </w:r>
       <w:proofErr w:type="spellStart"/>
-      <w:proofErr w:type="gramStart"/>
       <w:r>
         <w:rPr>
           <w:rStyle w:val="Accentuation"/>
@@ -5179,7 +5018,6 @@
         <w:t>ca</w:t>
       </w:r>
       <w:proofErr w:type="spellEnd"/>
-      <w:proofErr w:type="gramEnd"/>
       <w:r>
         <w:rPr>
           <w:rStyle w:val="Accentuation"/>
@@ -5272,24 +5110,13 @@
     </w:p>
     <w:p>
       <w:r>
-        <w:t>A</w:t>
-      </w:r>
-      <w:r>
-        <w:t>djective + EN</w:t>
-      </w:r>
-      <w:r>
-        <w:t xml:space="preserve"> </w:t>
-      </w:r>
-      <w:proofErr w:type="gramStart"/>
-      <w:r>
-        <w:t xml:space="preserve">ou  </w:t>
+        <w:t xml:space="preserve">Adjective + EN ou  </w:t>
       </w:r>
       <w:proofErr w:type="spellStart"/>
       <w:r>
         <w:t>noun</w:t>
       </w:r>
       <w:proofErr w:type="spellEnd"/>
-      <w:proofErr w:type="gramEnd"/>
       <w:r>
         <w:t xml:space="preserve"> + EN </w:t>
       </w:r>
@@ -5300,20 +5127,12 @@
       <w:proofErr w:type="spellEnd"/>
     </w:p>
     <w:p>
-      <w:proofErr w:type="gramStart"/>
-      <w:r>
-        <w:t>to</w:t>
-      </w:r>
-      <w:proofErr w:type="gramEnd"/>
-      <w:r>
-        <w:t xml:space="preserve"> </w:t>
+      <w:r>
+        <w:t xml:space="preserve">to </w:t>
       </w:r>
       <w:proofErr w:type="spellStart"/>
       <w:r>
-        <w:t>strength</w:t>
-      </w:r>
-      <w:r>
-        <w:t>EN</w:t>
+        <w:t>strengthEN</w:t>
       </w:r>
       <w:proofErr w:type="spellEnd"/>
       <w:r>
@@ -5326,20 +5145,11 @@
       </w:r>
       <w:proofErr w:type="spellStart"/>
       <w:r>
-        <w:t>l</w:t>
-      </w:r>
-      <w:r>
-        <w:t>ength</w:t>
-      </w:r>
-      <w:r>
-        <w:t>EN</w:t>
+        <w:t>lengthEN</w:t>
       </w:r>
       <w:proofErr w:type="spellEnd"/>
       <w:r>
-        <w:t xml:space="preserve"> =</w:t>
-      </w:r>
-      <w:r>
-        <w:t xml:space="preserve"> rallonger</w:t>
+        <w:t xml:space="preserve"> = rallonger</w:t>
       </w:r>
     </w:p>
     <w:p>
@@ -5348,17 +5158,11 @@
       </w:r>
       <w:proofErr w:type="spellStart"/>
       <w:r>
-        <w:t>hard</w:t>
-      </w:r>
-      <w:r>
-        <w:t>EN</w:t>
+        <w:t>hardEN</w:t>
       </w:r>
       <w:proofErr w:type="spellEnd"/>
       <w:r>
-        <w:t xml:space="preserve"> = </w:t>
-      </w:r>
-      <w:r>
-        <w:t>durcir</w:t>
+        <w:t xml:space="preserve"> = durcir</w:t>
       </w:r>
     </w:p>
     <w:p/>
@@ -5463,40 +5267,31 @@
     </w:p>
     <w:p>
       <w:r>
-        <w:t>245</w:t>
-      </w:r>
-      <w:r>
-        <w:t xml:space="preserve"> 803</w:t>
-      </w:r>
+        <w:t xml:space="preserve">245 803 </w:t>
+      </w:r>
+      <w:proofErr w:type="spellStart"/>
+      <w:r>
+        <w:t>two</w:t>
+      </w:r>
+      <w:proofErr w:type="spellEnd"/>
       <w:r>
         <w:t xml:space="preserve"> </w:t>
       </w:r>
       <w:proofErr w:type="spellStart"/>
       <w:r>
-        <w:t>two</w:t>
+        <w:t>hundred</w:t>
       </w:r>
       <w:proofErr w:type="spellEnd"/>
       <w:r>
-        <w:t xml:space="preserve"> </w:t>
+        <w:t xml:space="preserve"> and </w:t>
       </w:r>
       <w:proofErr w:type="spellStart"/>
       <w:r>
-        <w:t>hundred</w:t>
+        <w:t>forty</w:t>
       </w:r>
       <w:proofErr w:type="spellEnd"/>
       <w:r>
-        <w:t xml:space="preserve"> and </w:t>
-      </w:r>
-      <w:proofErr w:type="spellStart"/>
-      <w:r>
-        <w:t>forty</w:t>
-      </w:r>
-      <w:proofErr w:type="spellEnd"/>
-      <w:r>
-        <w:t xml:space="preserve"> five</w:t>
-      </w:r>
-      <w:r>
-        <w:t xml:space="preserve"> </w:t>
+        <w:t xml:space="preserve"> five </w:t>
       </w:r>
       <w:proofErr w:type="spellStart"/>
       <w:r>
@@ -5569,7 +5364,6 @@
         <w:t xml:space="preserve"> </w:t>
       </w:r>
       <w:proofErr w:type="spellStart"/>
-      <w:proofErr w:type="gramStart"/>
       <w:r>
         <w:rPr>
           <w:rFonts w:eastAsiaTheme="minorEastAsia"/>
@@ -5577,7 +5371,6 @@
         <w:t>squared</w:t>
       </w:r>
       <w:proofErr w:type="spellEnd"/>
-      <w:proofErr w:type="gramEnd"/>
     </w:p>
     <w:p>
       <w:pPr>
@@ -5617,21 +5410,7 @@
         <w:rPr>
           <w:rFonts w:eastAsiaTheme="minorEastAsia"/>
         </w:rPr>
-        <w:t xml:space="preserve"> </w:t>
-      </w:r>
-      <w:proofErr w:type="gramStart"/>
-      <w:r>
-        <w:rPr>
-          <w:rFonts w:eastAsiaTheme="minorEastAsia"/>
-        </w:rPr>
-        <w:t>four</w:t>
-      </w:r>
-      <w:proofErr w:type="gramEnd"/>
-      <w:r>
-        <w:rPr>
-          <w:rFonts w:eastAsiaTheme="minorEastAsia"/>
-        </w:rPr>
-        <w:t xml:space="preserve"> </w:t>
+        <w:t xml:space="preserve"> four </w:t>
       </w:r>
       <w:proofErr w:type="spellStart"/>
       <w:r>
@@ -5743,92 +5522,70 @@
         <w:rPr>
           <w:rFonts w:eastAsiaTheme="minorEastAsia"/>
         </w:rPr>
-        <w:t xml:space="preserve"> </w:t>
-      </w:r>
-      <w:proofErr w:type="gramStart"/>
+        <w:t xml:space="preserve"> the square root of </w:t>
+      </w:r>
+      <w:proofErr w:type="spellStart"/>
       <w:r>
         <w:rPr>
           <w:rFonts w:eastAsiaTheme="minorEastAsia"/>
         </w:rPr>
-        <w:t>the</w:t>
-      </w:r>
-      <w:proofErr w:type="gramEnd"/>
-      <w:r>
+        <w:t>two</w:t>
+      </w:r>
+      <w:proofErr w:type="spellEnd"/>
+    </w:p>
+    <w:p>
+      <w:pPr>
         <w:rPr>
           <w:rFonts w:eastAsiaTheme="minorEastAsia"/>
         </w:rPr>
-        <w:t xml:space="preserve"> square root of </w:t>
+      </w:pPr>
+      <w:r>
+        <w:rPr>
+          <w:rFonts w:eastAsiaTheme="minorEastAsia"/>
+        </w:rPr>
+        <w:t xml:space="preserve">The </w:t>
       </w:r>
       <w:proofErr w:type="spellStart"/>
       <w:r>
         <w:rPr>
           <w:rFonts w:eastAsiaTheme="minorEastAsia"/>
         </w:rPr>
-        <w:t>two</w:t>
+        <w:t>fourth</w:t>
       </w:r>
       <w:proofErr w:type="spellEnd"/>
-    </w:p>
-    <w:p>
-      <w:pPr>
+      <w:r>
         <w:rPr>
           <w:rFonts w:eastAsiaTheme="minorEastAsia"/>
         </w:rPr>
-      </w:pPr>
+        <w:t xml:space="preserve"> root of </w:t>
+      </w:r>
+      <w:proofErr w:type="spellStart"/>
       <w:r>
         <w:rPr>
           <w:rFonts w:eastAsiaTheme="minorEastAsia"/>
         </w:rPr>
-        <w:t xml:space="preserve">The </w:t>
-      </w:r>
-      <w:proofErr w:type="spellStart"/>
-      <w:r>
+        <w:t>tow</w:t>
+      </w:r>
+      <w:proofErr w:type="spellEnd"/>
+    </w:p>
+    <w:p>
+      <w:pPr>
         <w:rPr>
           <w:rFonts w:eastAsiaTheme="minorEastAsia"/>
         </w:rPr>
-        <w:t>fourth</w:t>
-      </w:r>
-      <w:proofErr w:type="spellEnd"/>
-      <w:r>
+      </w:pPr>
+    </w:p>
+    <w:p>
+      <w:pPr>
         <w:rPr>
           <w:rFonts w:eastAsiaTheme="minorEastAsia"/>
         </w:rPr>
-        <w:t xml:space="preserve"> root of </w:t>
-      </w:r>
-      <w:proofErr w:type="spellStart"/>
+      </w:pPr>
       <w:r>
         <w:rPr>
           <w:rFonts w:eastAsiaTheme="minorEastAsia"/>
         </w:rPr>
-        <w:t>tow</w:t>
-      </w:r>
-      <w:proofErr w:type="spellEnd"/>
-    </w:p>
-    <w:p>
-      <w:pPr>
-        <w:rPr>
-          <w:rFonts w:eastAsiaTheme="minorEastAsia"/>
-        </w:rPr>
-      </w:pPr>
-    </w:p>
-    <w:p>
-      <w:pPr>
-        <w:rPr>
-          <w:rFonts w:eastAsiaTheme="minorEastAsia"/>
-        </w:rPr>
-      </w:pPr>
-      <w:proofErr w:type="gramStart"/>
-      <w:r>
-        <w:rPr>
-          <w:rFonts w:eastAsiaTheme="minorEastAsia"/>
-        </w:rPr>
-        <w:t>½</w:t>
-      </w:r>
-      <w:proofErr w:type="gramEnd"/>
-      <w:r>
-        <w:rPr>
-          <w:rFonts w:eastAsiaTheme="minorEastAsia"/>
-        </w:rPr>
-        <w:t xml:space="preserve"> one </w:t>
+        <w:t xml:space="preserve">½ one </w:t>
       </w:r>
       <w:proofErr w:type="spellStart"/>
       <w:r>
@@ -6040,7 +5797,88 @@
         <w:t xml:space="preserve"> by</w:t>
       </w:r>
     </w:p>
-    <w:p/>
+    <w:p>
+      <w:r>
+        <w:t xml:space="preserve">The change </w:t>
+      </w:r>
+      <w:proofErr w:type="spellStart"/>
+      <w:r>
+        <w:t>object</w:t>
+      </w:r>
+      <w:proofErr w:type="spellEnd"/>
+      <w:r>
+        <w:t xml:space="preserve"> + change verbe = by : The </w:t>
+      </w:r>
+      <w:proofErr w:type="spellStart"/>
+      <w:r>
+        <w:t>price</w:t>
+      </w:r>
+      <w:proofErr w:type="spellEnd"/>
+      <w:r>
+        <w:t xml:space="preserve"> of </w:t>
+      </w:r>
+      <w:proofErr w:type="spellStart"/>
+      <w:r>
+        <w:t>oil</w:t>
+      </w:r>
+      <w:proofErr w:type="spellEnd"/>
+      <w:r>
+        <w:t xml:space="preserve"> </w:t>
+      </w:r>
+      <w:proofErr w:type="spellStart"/>
+      <w:r>
+        <w:t>increased</w:t>
+      </w:r>
+      <w:proofErr w:type="spellEnd"/>
+      <w:r>
+        <w:t xml:space="preserve"> by 10% last </w:t>
+      </w:r>
+      <w:proofErr w:type="spellStart"/>
+      <w:r>
+        <w:t>year</w:t>
+      </w:r>
+      <w:proofErr w:type="spellEnd"/>
+      <w:r>
+        <w:t>.</w:t>
+      </w:r>
+    </w:p>
+    <w:p>
+      <w:r>
+        <w:t xml:space="preserve">There </w:t>
+      </w:r>
+      <w:proofErr w:type="spellStart"/>
+      <w:r>
+        <w:t>was</w:t>
+      </w:r>
+      <w:proofErr w:type="spellEnd"/>
+      <w:r>
+        <w:t xml:space="preserve"> an </w:t>
+      </w:r>
+      <w:proofErr w:type="spellStart"/>
+      <w:r>
+        <w:t>increase</w:t>
+      </w:r>
+      <w:proofErr w:type="spellEnd"/>
+      <w:r>
+        <w:t xml:space="preserve"> of 10% in the </w:t>
+      </w:r>
+      <w:proofErr w:type="spellStart"/>
+      <w:r>
+        <w:t>price</w:t>
+      </w:r>
+      <w:proofErr w:type="spellEnd"/>
+      <w:r>
+        <w:t xml:space="preserve"> of </w:t>
+      </w:r>
+      <w:proofErr w:type="spellStart"/>
+      <w:r>
+        <w:t>oil</w:t>
+      </w:r>
+      <w:proofErr w:type="spellEnd"/>
+      <w:r>
+        <w:t>.</w:t>
+      </w:r>
+    </w:p>
     <w:sectPr>
       <w:footerReference w:type="default" r:id="rId8"/>
       <w:pgSz w:w="16838" w:h="11906" w:orient="landscape"/>
@@ -8347,6 +8185,7 @@
     <w:rsidRoot w:val="00C20F93"/>
     <w:rsid w:val="000903EB"/>
     <w:rsid w:val="004D6F80"/>
+    <w:rsid w:val="00796344"/>
     <w:rsid w:val="00C20F93"/>
     <w:rsid w:val="00CA3267"/>
   </w:rsids>

--- a/communication/anglais.docx
+++ b/communication/anglais.docx
@@ -243,7 +243,15 @@
                 <w:iCs w:val="0"/>
                 <w:color w:val="auto"/>
               </w:rPr>
-              <w:t>Vérité permanente, habitude</w:t>
+              <w:t xml:space="preserve">Vérité </w:t>
+            </w:r>
+            <w:r>
+              <w:rPr>
+                <w:rStyle w:val="Accentuation"/>
+                <w:iCs w:val="0"/>
+                <w:color w:val="auto"/>
+              </w:rPr>
+              <w:t>permanente, habitude</w:t>
             </w:r>
           </w:p>
         </w:tc>
@@ -328,6 +336,7 @@
               </w:rPr>
             </w:pPr>
             <w:proofErr w:type="spellStart"/>
+            <w:proofErr w:type="gramStart"/>
             <w:r>
               <w:rPr>
                 <w:rStyle w:val="Accentuation"/>
@@ -337,6 +346,7 @@
               <w:t>be</w:t>
             </w:r>
             <w:proofErr w:type="spellEnd"/>
+            <w:proofErr w:type="gramEnd"/>
             <w:r>
               <w:rPr>
                 <w:rStyle w:val="Accentuation"/>
@@ -401,7 +411,23 @@
                 <w:iCs w:val="0"/>
                 <w:color w:val="auto"/>
               </w:rPr>
-              <w:t>Action passée qui a une influence sur le moment</w:t>
+              <w:t xml:space="preserve">Action passée qui </w:t>
+            </w:r>
+            <w:r>
+              <w:rPr>
+                <w:rStyle w:val="Accentuation"/>
+                <w:iCs w:val="0"/>
+                <w:color w:val="auto"/>
+              </w:rPr>
+              <w:t>exerce</w:t>
+            </w:r>
+            <w:r>
+              <w:rPr>
+                <w:rStyle w:val="Accentuation"/>
+                <w:iCs w:val="0"/>
+                <w:color w:val="auto"/>
+              </w:rPr>
+              <w:t xml:space="preserve"> une influence sur le moment</w:t>
             </w:r>
           </w:p>
         </w:tc>
@@ -423,7 +449,25 @@
                 <w:iCs w:val="0"/>
                 <w:color w:val="auto"/>
               </w:rPr>
-              <w:t xml:space="preserve">To have + participe passé (ou </w:t>
+              <w:t xml:space="preserve">To have + participe </w:t>
+            </w:r>
+            <w:proofErr w:type="gramStart"/>
+            <w:r>
+              <w:rPr>
+                <w:rStyle w:val="Accentuation"/>
+                <w:iCs w:val="0"/>
+                <w:color w:val="auto"/>
+              </w:rPr>
+              <w:t>passé</w:t>
+            </w:r>
+            <w:proofErr w:type="gramEnd"/>
+            <w:r>
+              <w:rPr>
+                <w:rStyle w:val="Accentuation"/>
+                <w:iCs w:val="0"/>
+                <w:color w:val="auto"/>
+              </w:rPr>
+              <w:t xml:space="preserve"> (ou </w:t>
             </w:r>
             <w:proofErr w:type="spellStart"/>
             <w:r>
@@ -599,6 +643,7 @@
               </w:rPr>
             </w:pPr>
             <w:proofErr w:type="spellStart"/>
+            <w:proofErr w:type="gramStart"/>
             <w:r>
               <w:rPr>
                 <w:rStyle w:val="Accentuation"/>
@@ -608,6 +653,7 @@
               <w:t>be</w:t>
             </w:r>
             <w:proofErr w:type="spellEnd"/>
+            <w:proofErr w:type="gramEnd"/>
             <w:r>
               <w:rPr>
                 <w:rStyle w:val="Accentuation"/>
@@ -682,6 +728,7 @@
               </w:rPr>
             </w:pPr>
             <w:proofErr w:type="spellStart"/>
+            <w:proofErr w:type="gramStart"/>
             <w:r>
               <w:rPr>
                 <w:rStyle w:val="Accentuation"/>
@@ -691,6 +738,7 @@
               <w:t>be</w:t>
             </w:r>
             <w:proofErr w:type="spellEnd"/>
+            <w:proofErr w:type="gramEnd"/>
             <w:r>
               <w:rPr>
                 <w:rStyle w:val="Accentuation"/>
@@ -1231,7 +1279,16 @@
                 <w:color w:val="auto"/>
                 <w:lang w:val="en-GB"/>
               </w:rPr>
-              <w:t>If + preterit simple ...   would + simple</w:t>
+              <w:t xml:space="preserve">If + </w:t>
+            </w:r>
+            <w:r>
+              <w:rPr>
+                <w:rStyle w:val="Accentuation"/>
+                <w:iCs w:val="0"/>
+                <w:color w:val="auto"/>
+                <w:lang w:val="en-GB"/>
+              </w:rPr>
+              <w:t>preterit simple ...   would + simple</w:t>
             </w:r>
           </w:p>
         </w:tc>
@@ -1539,7 +1596,36 @@
           <w:color w:val="auto"/>
           <w:lang w:val="en-GB"/>
         </w:rPr>
-        <w:t xml:space="preserve"> le regret : I wish/If only + </w:t>
+        <w:t xml:space="preserve"> le </w:t>
+      </w:r>
+      <w:proofErr w:type="gramStart"/>
+      <w:r>
+        <w:rPr>
+          <w:rStyle w:val="Accentuation"/>
+          <w:iCs w:val="0"/>
+          <w:color w:val="auto"/>
+          <w:lang w:val="en-GB"/>
+        </w:rPr>
+        <w:t>regret :</w:t>
+      </w:r>
+      <w:proofErr w:type="gramEnd"/>
+      <w:r>
+        <w:rPr>
+          <w:rStyle w:val="Accentuation"/>
+          <w:iCs w:val="0"/>
+          <w:color w:val="auto"/>
+          <w:lang w:val="en-GB"/>
+        </w:rPr>
+        <w:t xml:space="preserve"> I wish/I</w:t>
+      </w:r>
+      <w:r>
+        <w:rPr>
+          <w:rStyle w:val="Accentuation"/>
+          <w:iCs w:val="0"/>
+          <w:color w:val="auto"/>
+          <w:lang w:val="en-GB"/>
+        </w:rPr>
+        <w:t xml:space="preserve">f only + </w:t>
       </w:r>
     </w:p>
     <w:tbl>
@@ -1781,6 +1867,7 @@
         </w:rPr>
       </w:pPr>
       <w:proofErr w:type="spellStart"/>
+      <w:proofErr w:type="gramStart"/>
       <w:r>
         <w:rPr>
           <w:rStyle w:val="Accentuation"/>
@@ -1801,6 +1888,7 @@
         </w:rPr>
         <w:t> :</w:t>
       </w:r>
+      <w:proofErr w:type="gramEnd"/>
     </w:p>
     <w:p>
       <w:pPr>
@@ -1921,8 +2009,18 @@
           <w:iCs w:val="0"/>
           <w:color w:val="auto"/>
         </w:rPr>
-        <w:t xml:space="preserve"> + participe passé</w:t>
-      </w:r>
+        <w:t xml:space="preserve"> + participe </w:t>
+      </w:r>
+      <w:proofErr w:type="gramStart"/>
+      <w:r>
+        <w:rPr>
+          <w:rStyle w:val="Accentuation"/>
+          <w:iCs w:val="0"/>
+          <w:color w:val="auto"/>
+        </w:rPr>
+        <w:t>passé</w:t>
+      </w:r>
+      <w:proofErr w:type="gramEnd"/>
     </w:p>
     <w:p>
       <w:pPr>
@@ -2104,7 +2202,15 @@
           <w:iCs w:val="0"/>
           <w:color w:val="auto"/>
         </w:rPr>
-        <w:t>Pour la 1ère personne du singulier et du pluriel on peut utiliser l’expression : Let us + infinitif</w:t>
+        <w:t xml:space="preserve">Pour la 1ère personne du singulier et du pluriel on peut </w:t>
+      </w:r>
+      <w:r>
+        <w:rPr>
+          <w:rStyle w:val="Accentuation"/>
+          <w:iCs w:val="0"/>
+          <w:color w:val="auto"/>
+        </w:rPr>
+        <w:t>utiliser l’expression : Let us + infinitif</w:t>
       </w:r>
     </w:p>
     <w:p>
@@ -2142,6 +2248,7 @@
           <w:color w:val="auto"/>
         </w:rPr>
       </w:pPr>
+      <w:proofErr w:type="gramStart"/>
       <w:r>
         <w:rPr>
           <w:rStyle w:val="Accentuation"/>
@@ -2149,7 +2256,16 @@
           <w:color w:val="auto"/>
         </w:rPr>
         <w:lastRenderedPageBreak/>
-        <w:t>Donner un conseil (tu devrais)</w:t>
+        <w:t>Donner</w:t>
+      </w:r>
+      <w:proofErr w:type="gramEnd"/>
+      <w:r>
+        <w:rPr>
+          <w:rStyle w:val="Accentuation"/>
+          <w:iCs w:val="0"/>
+          <w:color w:val="auto"/>
+        </w:rPr>
+        <w:t xml:space="preserve"> un conseil (tu devrais)</w:t>
       </w:r>
     </w:p>
     <w:p>
@@ -2223,6 +2339,7 @@
         <w:t xml:space="preserve">Prefer Would rather/had rather + </w:t>
       </w:r>
       <w:proofErr w:type="spellStart"/>
+      <w:proofErr w:type="gramStart"/>
       <w:r>
         <w:rPr>
           <w:rStyle w:val="Accentuation"/>
@@ -2233,6 +2350,7 @@
         <w:t>infinitif</w:t>
       </w:r>
       <w:proofErr w:type="spellEnd"/>
+      <w:proofErr w:type="gramEnd"/>
     </w:p>
     <w:p>
       <w:pPr>
@@ -2266,6 +2384,7 @@
         </w:rPr>
       </w:pPr>
       <w:proofErr w:type="spellStart"/>
+      <w:proofErr w:type="gramStart"/>
       <w:r>
         <w:rPr>
           <w:rStyle w:val="Accentuation"/>
@@ -2275,6 +2394,7 @@
         <w:t>want</w:t>
       </w:r>
       <w:proofErr w:type="spellEnd"/>
+      <w:proofErr w:type="gramEnd"/>
       <w:r>
         <w:rPr>
           <w:rStyle w:val="Accentuation"/>
@@ -2316,6 +2436,7 @@
         </w:rPr>
       </w:pPr>
       <w:proofErr w:type="spellStart"/>
+      <w:proofErr w:type="gramStart"/>
       <w:r>
         <w:rPr>
           <w:rStyle w:val="Accentuation"/>
@@ -2325,6 +2446,7 @@
         <w:t>would</w:t>
       </w:r>
       <w:proofErr w:type="spellEnd"/>
+      <w:proofErr w:type="gramEnd"/>
       <w:r>
         <w:rPr>
           <w:rStyle w:val="Accentuation"/>
@@ -2349,7 +2471,15 @@
           <w:iCs w:val="0"/>
           <w:color w:val="auto"/>
         </w:rPr>
-        <w:t xml:space="preserve"> like + verbe formule de politesse</w:t>
+        <w:t xml:space="preserve"> like + verbe formule de pol</w:t>
+      </w:r>
+      <w:r>
+        <w:rPr>
+          <w:rStyle w:val="Accentuation"/>
+          <w:iCs w:val="0"/>
+          <w:color w:val="auto"/>
+        </w:rPr>
+        <w:t>itesse</w:t>
       </w:r>
     </w:p>
     <w:p>
@@ -2512,6 +2642,7 @@
                 <w:color w:val="auto"/>
               </w:rPr>
             </w:pPr>
+            <w:proofErr w:type="gramStart"/>
             <w:r>
               <w:rPr>
                 <w:rStyle w:val="Accentuation"/>
@@ -2520,6 +2651,7 @@
               </w:rPr>
               <w:t>must</w:t>
             </w:r>
+            <w:proofErr w:type="gramEnd"/>
           </w:p>
         </w:tc>
         <w:tc>
@@ -2552,10 +2684,12 @@
           </w:tcPr>
           <w:p>
             <w:proofErr w:type="spellStart"/>
+            <w:proofErr w:type="gramStart"/>
             <w:r>
               <w:t>may</w:t>
             </w:r>
             <w:proofErr w:type="spellEnd"/>
+            <w:proofErr w:type="gramEnd"/>
             <w:r>
               <w:t xml:space="preserve"> </w:t>
             </w:r>
@@ -2613,13 +2747,23 @@
                 <w:color w:val="auto"/>
               </w:rPr>
             </w:pPr>
-            <w:r>
-              <w:rPr>
-                <w:rStyle w:val="Accentuation"/>
-                <w:iCs w:val="0"/>
-                <w:color w:val="auto"/>
-              </w:rPr>
-              <w:t>can/</w:t>
+            <w:proofErr w:type="gramStart"/>
+            <w:r>
+              <w:rPr>
+                <w:rStyle w:val="Accentuation"/>
+                <w:iCs w:val="0"/>
+                <w:color w:val="auto"/>
+              </w:rPr>
+              <w:t>can</w:t>
+            </w:r>
+            <w:proofErr w:type="gramEnd"/>
+            <w:r>
+              <w:rPr>
+                <w:rStyle w:val="Accentuation"/>
+                <w:iCs w:val="0"/>
+                <w:color w:val="auto"/>
+              </w:rPr>
+              <w:t>/</w:t>
             </w:r>
             <w:proofErr w:type="spellStart"/>
             <w:r>
@@ -2651,7 +2795,15 @@
                 <w:iCs w:val="0"/>
                 <w:color w:val="auto"/>
               </w:rPr>
-              <w:t>Peut être</w:t>
+              <w:t xml:space="preserve">Peut </w:t>
+            </w:r>
+            <w:r>
+              <w:rPr>
+                <w:rStyle w:val="Accentuation"/>
+                <w:iCs w:val="0"/>
+                <w:color w:val="auto"/>
+              </w:rPr>
+              <w:t>être</w:t>
             </w:r>
           </w:p>
         </w:tc>
@@ -2670,6 +2822,7 @@
               </w:rPr>
             </w:pPr>
             <w:proofErr w:type="spellStart"/>
+            <w:proofErr w:type="gramStart"/>
             <w:r>
               <w:rPr>
                 <w:rStyle w:val="Accentuation"/>
@@ -2679,6 +2832,7 @@
               <w:t>can't</w:t>
             </w:r>
             <w:proofErr w:type="spellEnd"/>
+            <w:proofErr w:type="gramEnd"/>
             <w:r>
               <w:rPr>
                 <w:rStyle w:val="Accentuation"/>
@@ -2878,7 +3032,25 @@
           <w:iCs w:val="0"/>
           <w:color w:val="auto"/>
         </w:rPr>
-        <w:t xml:space="preserve"> + have + participe passé </w:t>
+        <w:t xml:space="preserve"> + have + participe </w:t>
+      </w:r>
+      <w:proofErr w:type="gramStart"/>
+      <w:r>
+        <w:rPr>
+          <w:rStyle w:val="Accentuation"/>
+          <w:iCs w:val="0"/>
+          <w:color w:val="auto"/>
+        </w:rPr>
+        <w:t>passé</w:t>
+      </w:r>
+      <w:proofErr w:type="gramEnd"/>
+      <w:r>
+        <w:rPr>
+          <w:rStyle w:val="Accentuation"/>
+          <w:iCs w:val="0"/>
+          <w:color w:val="auto"/>
+        </w:rPr>
+        <w:t xml:space="preserve"> </w:t>
       </w:r>
     </w:p>
     <w:p>
@@ -2993,13 +3165,23 @@
                 <w:color w:val="auto"/>
               </w:rPr>
             </w:pPr>
-            <w:r>
-              <w:rPr>
-                <w:rStyle w:val="Accentuation"/>
-                <w:iCs w:val="0"/>
-                <w:color w:val="auto"/>
-              </w:rPr>
-              <w:t>modaux + simple</w:t>
+            <w:proofErr w:type="gramStart"/>
+            <w:r>
+              <w:rPr>
+                <w:rStyle w:val="Accentuation"/>
+                <w:iCs w:val="0"/>
+                <w:color w:val="auto"/>
+              </w:rPr>
+              <w:t>modaux</w:t>
+            </w:r>
+            <w:proofErr w:type="gramEnd"/>
+            <w:r>
+              <w:rPr>
+                <w:rStyle w:val="Accentuation"/>
+                <w:iCs w:val="0"/>
+                <w:color w:val="auto"/>
+              </w:rPr>
+              <w:t xml:space="preserve"> + simple</w:t>
             </w:r>
           </w:p>
         </w:tc>
@@ -3039,13 +3221,23 @@
                 <w:color w:val="auto"/>
               </w:rPr>
             </w:pPr>
-            <w:r>
-              <w:rPr>
-                <w:rStyle w:val="Accentuation"/>
-                <w:iCs w:val="0"/>
-                <w:color w:val="auto"/>
-              </w:rPr>
-              <w:t>modaux + progressif</w:t>
+            <w:proofErr w:type="gramStart"/>
+            <w:r>
+              <w:rPr>
+                <w:rStyle w:val="Accentuation"/>
+                <w:iCs w:val="0"/>
+                <w:color w:val="auto"/>
+              </w:rPr>
+              <w:t>modaux</w:t>
+            </w:r>
+            <w:proofErr w:type="gramEnd"/>
+            <w:r>
+              <w:rPr>
+                <w:rStyle w:val="Accentuation"/>
+                <w:iCs w:val="0"/>
+                <w:color w:val="auto"/>
+              </w:rPr>
+              <w:t xml:space="preserve"> + progressif</w:t>
             </w:r>
           </w:p>
         </w:tc>
@@ -3065,7 +3257,15 @@
           <w:iCs w:val="0"/>
           <w:color w:val="auto"/>
         </w:rPr>
-        <w:t>Il est également possible d’utiliser</w:t>
+        <w:t xml:space="preserve">Il est également possible </w:t>
+      </w:r>
+      <w:r>
+        <w:rPr>
+          <w:rStyle w:val="Accentuation"/>
+          <w:iCs w:val="0"/>
+          <w:color w:val="auto"/>
+        </w:rPr>
+        <w:t>d’utiliser</w:t>
       </w:r>
     </w:p>
     <w:tbl>
@@ -4681,7 +4881,15 @@
           <w:iCs w:val="0"/>
           <w:color w:val="auto"/>
         </w:rPr>
-        <w:t>Transformer en adverbe</w:t>
+        <w:t xml:space="preserve">Transformer en </w:t>
+      </w:r>
+      <w:r>
+        <w:rPr>
+          <w:rStyle w:val="Accentuation"/>
+          <w:iCs w:val="0"/>
+          <w:color w:val="auto"/>
+        </w:rPr>
+        <w:t>adverbe</w:t>
       </w:r>
     </w:p>
     <w:tbl>
@@ -4957,6 +5165,7 @@
         <w:t xml:space="preserve">Lorsque </w:t>
       </w:r>
       <w:proofErr w:type="spellStart"/>
+      <w:proofErr w:type="gramStart"/>
       <w:r>
         <w:rPr>
           <w:rStyle w:val="Accentuation"/>
@@ -4966,6 +5175,7 @@
         <w:t>ca</w:t>
       </w:r>
       <w:proofErr w:type="spellEnd"/>
+      <w:proofErr w:type="gramEnd"/>
       <w:r>
         <w:rPr>
           <w:rStyle w:val="Accentuation"/>
@@ -4989,7 +5199,15 @@
           <w:iCs w:val="0"/>
           <w:color w:val="auto"/>
         </w:rPr>
-        <w:t>Adverbe : participe passé</w:t>
+        <w:t xml:space="preserve">Adverbe : </w:t>
+      </w:r>
+      <w:r>
+        <w:rPr>
+          <w:rStyle w:val="Accentuation"/>
+          <w:iCs w:val="0"/>
+          <w:color w:val="auto"/>
+        </w:rPr>
+        <w:t>participe passé</w:t>
       </w:r>
     </w:p>
     <w:p>
@@ -5009,6 +5227,7 @@
         <w:t xml:space="preserve">Lorsque </w:t>
       </w:r>
       <w:proofErr w:type="spellStart"/>
+      <w:proofErr w:type="gramStart"/>
       <w:r>
         <w:rPr>
           <w:rStyle w:val="Accentuation"/>
@@ -5018,6 +5237,7 @@
         <w:t>ca</w:t>
       </w:r>
       <w:proofErr w:type="spellEnd"/>
+      <w:proofErr w:type="gramEnd"/>
       <w:r>
         <w:rPr>
           <w:rStyle w:val="Accentuation"/>
@@ -5110,7 +5330,7 @@
     </w:p>
     <w:p>
       <w:r>
-        <w:t xml:space="preserve">Adjective + EN ou  </w:t>
+        <w:t xml:space="preserve">Adjective + EN ou </w:t>
       </w:r>
       <w:proofErr w:type="spellStart"/>
       <w:r>
@@ -5119,6 +5339,9 @@
       <w:proofErr w:type="spellEnd"/>
       <w:r>
         <w:t xml:space="preserve"> + EN </w:t>
+      </w:r>
+      <w:r>
+        <w:t xml:space="preserve">en </w:t>
       </w:r>
       <w:proofErr w:type="spellStart"/>
       <w:r>
@@ -5127,30 +5350,80 @@
       <w:proofErr w:type="spellEnd"/>
     </w:p>
     <w:p>
-      <w:r>
+      <w:pPr>
+        <w:rPr>
+          <w:lang w:val="en-GB"/>
+        </w:rPr>
+      </w:pPr>
+      <w:r>
+        <w:rPr>
+          <w:lang w:val="en-GB"/>
+        </w:rPr>
         <w:t xml:space="preserve">to </w:t>
       </w:r>
       <w:proofErr w:type="spellStart"/>
       <w:r>
+        <w:rPr>
+          <w:lang w:val="en-GB"/>
+        </w:rPr>
         <w:t>strengthEN</w:t>
       </w:r>
       <w:proofErr w:type="spellEnd"/>
       <w:r>
-        <w:t xml:space="preserve"> = renforcer /fortifier</w:t>
+        <w:rPr>
+          <w:lang w:val="en-GB"/>
+        </w:rPr>
+        <w:t xml:space="preserve"> = </w:t>
+      </w:r>
+      <w:proofErr w:type="spellStart"/>
+      <w:r>
+        <w:rPr>
+          <w:lang w:val="en-GB"/>
+        </w:rPr>
+        <w:t>renforcer</w:t>
+      </w:r>
+      <w:proofErr w:type="spellEnd"/>
+      <w:r>
+        <w:rPr>
+          <w:lang w:val="en-GB"/>
+        </w:rPr>
+        <w:t xml:space="preserve"> /fortifier</w:t>
       </w:r>
     </w:p>
     <w:p>
-      <w:r>
+      <w:pPr>
+        <w:rPr>
+          <w:lang w:val="en-GB"/>
+        </w:rPr>
+      </w:pPr>
+      <w:r>
+        <w:rPr>
+          <w:lang w:val="en-GB"/>
+        </w:rPr>
         <w:t xml:space="preserve">To </w:t>
       </w:r>
       <w:proofErr w:type="spellStart"/>
       <w:r>
+        <w:rPr>
+          <w:lang w:val="en-GB"/>
+        </w:rPr>
         <w:t>lengthEN</w:t>
       </w:r>
       <w:proofErr w:type="spellEnd"/>
       <w:r>
-        <w:t xml:space="preserve"> = rallonger</w:t>
-      </w:r>
+        <w:rPr>
+          <w:lang w:val="en-GB"/>
+        </w:rPr>
+        <w:t xml:space="preserve"> = </w:t>
+      </w:r>
+      <w:proofErr w:type="spellStart"/>
+      <w:r>
+        <w:rPr>
+          <w:lang w:val="en-GB"/>
+        </w:rPr>
+        <w:t>rallonger</w:t>
+      </w:r>
+      <w:proofErr w:type="spellEnd"/>
     </w:p>
     <w:p>
       <w:r>
@@ -5181,702 +5454,915 @@
       </w:r>
     </w:p>
     <w:p>
-      <w:r>
-        <w:t xml:space="preserve">245 </w:t>
-      </w:r>
-      <w:proofErr w:type="spellStart"/>
-      <w:r>
-        <w:t>two</w:t>
-      </w:r>
-      <w:proofErr w:type="spellEnd"/>
-      <w:r>
-        <w:t xml:space="preserve"> </w:t>
-      </w:r>
-      <w:proofErr w:type="spellStart"/>
-      <w:r>
-        <w:t>hundred</w:t>
-      </w:r>
-      <w:proofErr w:type="spellEnd"/>
-      <w:r>
-        <w:t xml:space="preserve"> and </w:t>
-      </w:r>
-      <w:proofErr w:type="spellStart"/>
-      <w:r>
-        <w:t>forty</w:t>
-      </w:r>
-      <w:proofErr w:type="spellEnd"/>
-      <w:r>
-        <w:t xml:space="preserve"> five</w:t>
+      <w:pPr>
+        <w:rPr>
+          <w:lang w:val="en-GB"/>
+        </w:rPr>
+      </w:pPr>
+      <w:r>
+        <w:rPr>
+          <w:lang w:val="en-GB"/>
+        </w:rPr>
+        <w:t xml:space="preserve">245 two hundred and </w:t>
+      </w:r>
+      <w:r>
+        <w:rPr>
+          <w:lang w:val="en-GB"/>
+        </w:rPr>
+        <w:t>forty-five</w:t>
       </w:r>
     </w:p>
     <w:p>
-      <w:r>
+      <w:pPr>
+        <w:rPr>
+          <w:lang w:val="en-GB"/>
+        </w:rPr>
+      </w:pPr>
+      <w:r>
+        <w:rPr>
+          <w:lang w:val="en-GB"/>
+        </w:rPr>
         <w:t>1 200</w:t>
       </w:r>
       <w:r>
+        <w:rPr>
+          <w:lang w:val="en-GB"/>
+        </w:rPr>
         <w:tab/>
-        <w:t xml:space="preserve">one </w:t>
-      </w:r>
-      <w:proofErr w:type="spellStart"/>
-      <w:r>
-        <w:t>thousand</w:t>
-      </w:r>
-      <w:proofErr w:type="spellEnd"/>
-      <w:r>
-        <w:t xml:space="preserve">, </w:t>
-      </w:r>
-      <w:proofErr w:type="spellStart"/>
-      <w:r>
-        <w:t>two</w:t>
-      </w:r>
-      <w:proofErr w:type="spellEnd"/>
-      <w:r>
-        <w:t xml:space="preserve"> </w:t>
-      </w:r>
-      <w:proofErr w:type="spellStart"/>
-      <w:r>
-        <w:t>hundred</w:t>
-      </w:r>
-      <w:proofErr w:type="spellEnd"/>
+        <w:t>one thousand, two hundred</w:t>
+      </w:r>
     </w:p>
     <w:p>
-      <w:r>
+      <w:pPr>
+        <w:rPr>
+          <w:lang w:val="en-GB"/>
+        </w:rPr>
+      </w:pPr>
+      <w:r>
+        <w:rPr>
+          <w:lang w:val="en-GB"/>
+        </w:rPr>
         <w:t xml:space="preserve">56 603 </w:t>
       </w:r>
-      <w:proofErr w:type="spellStart"/>
-      <w:r>
-        <w:t>fity</w:t>
-      </w:r>
-      <w:proofErr w:type="spellEnd"/>
-      <w:r>
-        <w:t xml:space="preserve"> six, six </w:t>
-      </w:r>
-      <w:proofErr w:type="spellStart"/>
-      <w:r>
-        <w:t>hundred</w:t>
-      </w:r>
-      <w:proofErr w:type="spellEnd"/>
-      <w:r>
-        <w:t xml:space="preserve"> and </w:t>
-      </w:r>
-      <w:proofErr w:type="spellStart"/>
-      <w:r>
-        <w:t>three</w:t>
-      </w:r>
-      <w:proofErr w:type="spellEnd"/>
+      <w:proofErr w:type="gramStart"/>
+      <w:r>
+        <w:rPr>
+          <w:lang w:val="en-GB"/>
+        </w:rPr>
+        <w:t>fifty</w:t>
+      </w:r>
+      <w:r>
+        <w:rPr>
+          <w:lang w:val="en-GB"/>
+        </w:rPr>
+        <w:t xml:space="preserve"> six</w:t>
+      </w:r>
+      <w:proofErr w:type="gramEnd"/>
+      <w:r>
+        <w:rPr>
+          <w:lang w:val="en-GB"/>
+        </w:rPr>
+        <w:t>, six hundred and three</w:t>
+      </w:r>
     </w:p>
     <w:p>
-      <w:r>
-        <w:t xml:space="preserve">245 803 </w:t>
-      </w:r>
-      <w:proofErr w:type="spellStart"/>
-      <w:r>
-        <w:t>two</w:t>
-      </w:r>
-      <w:proofErr w:type="spellEnd"/>
-      <w:r>
-        <w:t xml:space="preserve"> </w:t>
-      </w:r>
-      <w:proofErr w:type="spellStart"/>
-      <w:r>
-        <w:t>hundred</w:t>
-      </w:r>
-      <w:proofErr w:type="spellEnd"/>
-      <w:r>
-        <w:t xml:space="preserve"> and </w:t>
-      </w:r>
-      <w:proofErr w:type="spellStart"/>
-      <w:r>
-        <w:t>forty</w:t>
-      </w:r>
-      <w:proofErr w:type="spellEnd"/>
-      <w:r>
-        <w:t xml:space="preserve"> five </w:t>
-      </w:r>
-      <w:proofErr w:type="spellStart"/>
-      <w:r>
-        <w:t>thousand</w:t>
-      </w:r>
-      <w:proofErr w:type="spellEnd"/>
-      <w:r>
-        <w:t xml:space="preserve">, </w:t>
-      </w:r>
-      <w:proofErr w:type="spellStart"/>
-      <w:r>
-        <w:t>eight</w:t>
-      </w:r>
-      <w:proofErr w:type="spellEnd"/>
-      <w:r>
-        <w:t xml:space="preserve"> </w:t>
-      </w:r>
-      <w:proofErr w:type="spellStart"/>
-      <w:r>
-        <w:t>hundred</w:t>
-      </w:r>
-      <w:proofErr w:type="spellEnd"/>
-      <w:r>
-        <w:t xml:space="preserve"> and </w:t>
-      </w:r>
-      <w:proofErr w:type="spellStart"/>
-      <w:r>
-        <w:t>three</w:t>
-      </w:r>
-      <w:proofErr w:type="spellEnd"/>
+      <w:pPr>
+        <w:rPr>
+          <w:lang w:val="en-GB"/>
+        </w:rPr>
+      </w:pPr>
+      <w:r>
+        <w:rPr>
+          <w:lang w:val="en-GB"/>
+        </w:rPr>
+        <w:t xml:space="preserve">245 803 two hundred and </w:t>
+      </w:r>
+      <w:r>
+        <w:rPr>
+          <w:lang w:val="en-GB"/>
+        </w:rPr>
+        <w:t>forty-five</w:t>
+      </w:r>
+      <w:r>
+        <w:rPr>
+          <w:lang w:val="en-GB"/>
+        </w:rPr>
+        <w:t xml:space="preserve"> thousand, eight hundred and three</w:t>
+      </w:r>
+    </w:p>
+    <w:tbl>
+      <w:tblPr>
+        <w:tblStyle w:val="Grilledetableauclaire"/>
+        <w:tblW w:w="0" w:type="auto"/>
+        <w:tblLook w:val="04A0" w:firstRow="1" w:lastRow="0" w:firstColumn="1" w:lastColumn="0" w:noHBand="0" w:noVBand="1"/>
+      </w:tblPr>
+      <w:tblGrid>
+        <w:gridCol w:w="3667"/>
+        <w:gridCol w:w="3668"/>
+      </w:tblGrid>
+      <w:tr>
+        <w:trPr>
+          <w:cnfStyle w:val="100000000000" w:firstRow="1" w:lastRow="0" w:firstColumn="0" w:lastColumn="0" w:oddVBand="0" w:evenVBand="0" w:oddHBand="0" w:evenHBand="0" w:firstRowFirstColumn="0" w:firstRowLastColumn="0" w:lastRowFirstColumn="0" w:lastRowLastColumn="0"/>
+        </w:trPr>
+        <w:tc>
+          <w:tcPr>
+            <w:cnfStyle w:val="001000000000" w:firstRow="0" w:lastRow="0" w:firstColumn="1" w:lastColumn="0" w:oddVBand="0" w:evenVBand="0" w:oddHBand="0" w:evenHBand="0" w:firstRowFirstColumn="0" w:firstRowLastColumn="0" w:lastRowFirstColumn="0" w:lastRowLastColumn="0"/>
+            <w:tcW w:w="3667" w:type="dxa"/>
+          </w:tcPr>
+          <w:p>
+            <w:pPr>
+              <w:rPr>
+                <w:rFonts w:eastAsiaTheme="minorEastAsia"/>
+              </w:rPr>
+            </w:pPr>
+          </w:p>
+        </w:tc>
+        <w:tc>
+          <w:tcPr>
+            <w:tcW w:w="3668" w:type="dxa"/>
+          </w:tcPr>
+          <w:p>
+            <w:pPr>
+              <w:cnfStyle w:val="100000000000" w:firstRow="1" w:lastRow="0" w:firstColumn="0" w:lastColumn="0" w:oddVBand="0" w:evenVBand="0" w:oddHBand="0" w:evenHBand="0" w:firstRowFirstColumn="0" w:firstRowLastColumn="0" w:lastRowFirstColumn="0" w:lastRowLastColumn="0"/>
+              <w:rPr>
+                <w:rFonts w:eastAsiaTheme="minorEastAsia"/>
+              </w:rPr>
+            </w:pPr>
+          </w:p>
+        </w:tc>
+      </w:tr>
+      <w:tr>
+        <w:tc>
+          <w:tcPr>
+            <w:cnfStyle w:val="001000000000" w:firstRow="0" w:lastRow="0" w:firstColumn="1" w:lastColumn="0" w:oddVBand="0" w:evenVBand="0" w:oddHBand="0" w:evenHBand="0" w:firstRowFirstColumn="0" w:firstRowLastColumn="0" w:lastRowFirstColumn="0" w:lastRowLastColumn="0"/>
+            <w:tcW w:w="3667" w:type="dxa"/>
+          </w:tcPr>
+          <w:p>
+            <w:pPr>
+              <w:rPr>
+                <w:rFonts w:eastAsiaTheme="minorEastAsia"/>
+                <w:lang w:val="en-GB"/>
+              </w:rPr>
+            </w:pPr>
+            <m:oMathPara>
+              <m:oMath>
+                <m:sSup>
+                  <m:sSupPr>
+                    <m:ctrlPr>
+                      <w:rPr>
+                        <w:rFonts w:ascii="Cambria Math" w:hAnsi="Cambria Math"/>
+                        <w:i/>
+                      </w:rPr>
+                    </m:ctrlPr>
+                  </m:sSupPr>
+                  <m:e>
+                    <m:r>
+                      <m:rPr>
+                        <m:sty m:val="bi"/>
+                      </m:rPr>
+                      <w:rPr>
+                        <w:rFonts w:ascii="Cambria Math" w:hAnsi="Cambria Math"/>
+                        <w:lang w:val="en-GB"/>
+                      </w:rPr>
+                      <m:t>13</m:t>
+                    </m:r>
+                  </m:e>
+                  <m:sup>
+                    <m:r>
+                      <m:rPr>
+                        <m:sty m:val="bi"/>
+                      </m:rPr>
+                      <w:rPr>
+                        <w:rFonts w:ascii="Cambria Math" w:hAnsi="Cambria Math"/>
+                        <w:lang w:val="en-GB"/>
+                      </w:rPr>
+                      <m:t>2</m:t>
+                    </m:r>
+                  </m:sup>
+                </m:sSup>
+              </m:oMath>
+            </m:oMathPara>
+          </w:p>
+        </w:tc>
+        <w:tc>
+          <w:tcPr>
+            <w:tcW w:w="3668" w:type="dxa"/>
+          </w:tcPr>
+          <w:p>
+            <w:pPr>
+              <w:cnfStyle w:val="000000000000" w:firstRow="0" w:lastRow="0" w:firstColumn="0" w:lastColumn="0" w:oddVBand="0" w:evenVBand="0" w:oddHBand="0" w:evenHBand="0" w:firstRowFirstColumn="0" w:firstRowLastColumn="0" w:lastRowFirstColumn="0" w:lastRowLastColumn="0"/>
+              <w:rPr>
+                <w:rFonts w:eastAsiaTheme="minorEastAsia"/>
+              </w:rPr>
+            </w:pPr>
+            <w:r>
+              <w:rPr>
+                <w:rFonts w:eastAsiaTheme="minorEastAsia"/>
+                <w:lang w:val="en-GB"/>
+              </w:rPr>
+              <w:t>Thirteen</w:t>
+            </w:r>
+            <w:r>
+              <w:rPr>
+                <w:rFonts w:eastAsiaTheme="minorEastAsia"/>
+                <w:lang w:val="en-GB"/>
+              </w:rPr>
+              <w:t xml:space="preserve"> </w:t>
+            </w:r>
+            <w:r>
+              <w:rPr>
+                <w:rFonts w:eastAsiaTheme="minorEastAsia"/>
+                <w:lang w:val="en-GB"/>
+              </w:rPr>
+              <w:t>s</w:t>
+            </w:r>
+            <w:r>
+              <w:rPr>
+                <w:rFonts w:eastAsiaTheme="minorEastAsia"/>
+                <w:lang w:val="en-GB"/>
+              </w:rPr>
+              <w:t>quared</w:t>
+            </w:r>
+          </w:p>
+        </w:tc>
+      </w:tr>
+      <w:tr>
+        <w:tc>
+          <w:tcPr>
+            <w:cnfStyle w:val="001000000000" w:firstRow="0" w:lastRow="0" w:firstColumn="1" w:lastColumn="0" w:oddVBand="0" w:evenVBand="0" w:oddHBand="0" w:evenHBand="0" w:firstRowFirstColumn="0" w:firstRowLastColumn="0" w:lastRowFirstColumn="0" w:lastRowLastColumn="0"/>
+            <w:tcW w:w="3667" w:type="dxa"/>
+          </w:tcPr>
+          <w:p>
+            <w:pPr>
+              <w:rPr>
+                <w:rFonts w:eastAsiaTheme="minorEastAsia"/>
+                <w:lang w:val="en-GB"/>
+              </w:rPr>
+            </w:pPr>
+            <m:oMathPara>
+              <m:oMath>
+                <m:sSup>
+                  <m:sSupPr>
+                    <m:ctrlPr>
+                      <w:rPr>
+                        <w:rFonts w:ascii="Cambria Math" w:hAnsi="Cambria Math"/>
+                        <w:i/>
+                      </w:rPr>
+                    </m:ctrlPr>
+                  </m:sSupPr>
+                  <m:e>
+                    <m:r>
+                      <m:rPr>
+                        <m:sty m:val="bi"/>
+                      </m:rPr>
+                      <w:rPr>
+                        <w:rFonts w:ascii="Cambria Math" w:hAnsi="Cambria Math"/>
+                        <w:lang w:val="en-GB"/>
+                      </w:rPr>
+                      <m:t>13</m:t>
+                    </m:r>
+                  </m:e>
+                  <m:sup>
+                    <m:r>
+                      <m:rPr>
+                        <m:sty m:val="bi"/>
+                      </m:rPr>
+                      <w:rPr>
+                        <w:rFonts w:ascii="Cambria Math" w:hAnsi="Cambria Math"/>
+                        <w:lang w:val="en-GB"/>
+                      </w:rPr>
+                      <m:t>3</m:t>
+                    </m:r>
+                  </m:sup>
+                </m:sSup>
+              </m:oMath>
+            </m:oMathPara>
+          </w:p>
+        </w:tc>
+        <w:tc>
+          <w:tcPr>
+            <w:tcW w:w="3668" w:type="dxa"/>
+          </w:tcPr>
+          <w:p>
+            <w:pPr>
+              <w:cnfStyle w:val="000000000000" w:firstRow="0" w:lastRow="0" w:firstColumn="0" w:lastColumn="0" w:oddVBand="0" w:evenVBand="0" w:oddHBand="0" w:evenHBand="0" w:firstRowFirstColumn="0" w:firstRowLastColumn="0" w:lastRowFirstColumn="0" w:lastRowLastColumn="0"/>
+              <w:rPr>
+                <w:rFonts w:eastAsiaTheme="minorEastAsia"/>
+              </w:rPr>
+            </w:pPr>
+            <w:r>
+              <w:rPr>
+                <w:rFonts w:eastAsiaTheme="minorEastAsia"/>
+                <w:lang w:val="en-GB"/>
+              </w:rPr>
+              <w:t>Thirteen</w:t>
+            </w:r>
+            <w:r>
+              <w:rPr>
+                <w:rFonts w:eastAsiaTheme="minorEastAsia"/>
+                <w:lang w:val="en-GB"/>
+              </w:rPr>
+              <w:t xml:space="preserve"> cubed</w:t>
+            </w:r>
+          </w:p>
+        </w:tc>
+      </w:tr>
+      <w:tr>
+        <w:tc>
+          <w:tcPr>
+            <w:cnfStyle w:val="001000000000" w:firstRow="0" w:lastRow="0" w:firstColumn="1" w:lastColumn="0" w:oddVBand="0" w:evenVBand="0" w:oddHBand="0" w:evenHBand="0" w:firstRowFirstColumn="0" w:firstRowLastColumn="0" w:lastRowFirstColumn="0" w:lastRowLastColumn="0"/>
+            <w:tcW w:w="3667" w:type="dxa"/>
+          </w:tcPr>
+          <w:p>
+            <w:pPr>
+              <w:rPr>
+                <w:rFonts w:eastAsiaTheme="minorEastAsia"/>
+              </w:rPr>
+            </w:pPr>
+            <m:oMathPara>
+              <m:oMath>
+                <m:sSup>
+                  <m:sSupPr>
+                    <m:ctrlPr>
+                      <w:rPr>
+                        <w:rFonts w:ascii="Cambria Math" w:hAnsi="Cambria Math"/>
+                        <w:i/>
+                      </w:rPr>
+                    </m:ctrlPr>
+                  </m:sSupPr>
+                  <m:e>
+                    <m:r>
+                      <m:rPr>
+                        <m:sty m:val="bi"/>
+                      </m:rPr>
+                      <w:rPr>
+                        <w:rFonts w:ascii="Cambria Math" w:hAnsi="Cambria Math"/>
+                        <w:lang w:val="en-GB"/>
+                      </w:rPr>
+                      <m:t>13</m:t>
+                    </m:r>
+                  </m:e>
+                  <m:sup>
+                    <m:r>
+                      <m:rPr>
+                        <m:sty m:val="bi"/>
+                      </m:rPr>
+                      <w:rPr>
+                        <w:rFonts w:ascii="Cambria Math" w:hAnsi="Cambria Math"/>
+                        <w:lang w:val="en-GB"/>
+                      </w:rPr>
+                      <m:t>4</m:t>
+                    </m:r>
+                  </m:sup>
+                </m:sSup>
+              </m:oMath>
+            </m:oMathPara>
+          </w:p>
+        </w:tc>
+        <w:tc>
+          <w:tcPr>
+            <w:tcW w:w="3668" w:type="dxa"/>
+          </w:tcPr>
+          <w:p>
+            <w:pPr>
+              <w:cnfStyle w:val="000000000000" w:firstRow="0" w:lastRow="0" w:firstColumn="0" w:lastColumn="0" w:oddVBand="0" w:evenVBand="0" w:oddHBand="0" w:evenHBand="0" w:firstRowFirstColumn="0" w:firstRowLastColumn="0" w:lastRowFirstColumn="0" w:lastRowLastColumn="0"/>
+              <w:rPr>
+                <w:rFonts w:eastAsiaTheme="minorEastAsia"/>
+                <w:lang w:val="en-GB"/>
+              </w:rPr>
+            </w:pPr>
+            <w:r>
+              <w:rPr>
+                <w:rFonts w:eastAsiaTheme="minorEastAsia"/>
+                <w:lang w:val="en-GB"/>
+              </w:rPr>
+              <w:t>Thirteen to fourth power</w:t>
+            </w:r>
+          </w:p>
+        </w:tc>
+      </w:tr>
+      <w:tr>
+        <w:tc>
+          <w:tcPr>
+            <w:cnfStyle w:val="001000000000" w:firstRow="0" w:lastRow="0" w:firstColumn="1" w:lastColumn="0" w:oddVBand="0" w:evenVBand="0" w:oddHBand="0" w:evenHBand="0" w:firstRowFirstColumn="0" w:firstRowLastColumn="0" w:lastRowFirstColumn="0" w:lastRowLastColumn="0"/>
+            <w:tcW w:w="3667" w:type="dxa"/>
+          </w:tcPr>
+          <w:p>
+            <w:pPr>
+              <w:rPr>
+                <w:rFonts w:eastAsia="Times New Roman" w:cs="Times New Roman"/>
+                <w:b w:val="0"/>
+              </w:rPr>
+            </w:pPr>
+            <m:oMathPara>
+              <m:oMath>
+                <m:rad>
+                  <m:radPr>
+                    <m:degHide m:val="1"/>
+                    <m:ctrlPr>
+                      <w:rPr>
+                        <w:rFonts w:ascii="Cambria Math" w:hAnsi="Cambria Math"/>
+                        <w:i/>
+                      </w:rPr>
+                    </m:ctrlPr>
+                  </m:radPr>
+                  <m:deg/>
+                  <m:e>
+                    <m:r>
+                      <m:rPr>
+                        <m:sty m:val="bi"/>
+                      </m:rPr>
+                      <w:rPr>
+                        <w:rFonts w:ascii="Cambria Math" w:hAnsi="Cambria Math"/>
+                        <w:lang w:val="en-GB"/>
+                      </w:rPr>
+                      <m:t>2</m:t>
+                    </m:r>
+                  </m:e>
+                </m:rad>
+              </m:oMath>
+            </m:oMathPara>
+          </w:p>
+          <w:p>
+            <w:pPr>
+              <w:rPr>
+                <w:rFonts w:eastAsia="Times New Roman" w:cs="Times New Roman"/>
+              </w:rPr>
+            </w:pPr>
+            <w:r>
+              <w:rPr>
+                <w:rFonts w:eastAsia="Times New Roman" w:cs="Times New Roman"/>
+              </w:rPr>
+              <w:t>…</w:t>
+            </w:r>
+          </w:p>
+        </w:tc>
+        <w:tc>
+          <w:tcPr>
+            <w:tcW w:w="3668" w:type="dxa"/>
+          </w:tcPr>
+          <w:p>
+            <w:pPr>
+              <w:cnfStyle w:val="000000000000" w:firstRow="0" w:lastRow="0" w:firstColumn="0" w:lastColumn="0" w:oddVBand="0" w:evenVBand="0" w:oddHBand="0" w:evenHBand="0" w:firstRowFirstColumn="0" w:firstRowLastColumn="0" w:lastRowFirstColumn="0" w:lastRowLastColumn="0"/>
+              <w:rPr>
+                <w:rFonts w:eastAsiaTheme="minorEastAsia"/>
+                <w:lang w:val="en-GB"/>
+              </w:rPr>
+            </w:pPr>
+            <w:r>
+              <w:rPr>
+                <w:rFonts w:eastAsiaTheme="minorEastAsia"/>
+                <w:lang w:val="en-GB"/>
+              </w:rPr>
+              <w:t>T</w:t>
+            </w:r>
+            <w:r>
+              <w:rPr>
+                <w:rFonts w:eastAsiaTheme="minorEastAsia"/>
+                <w:lang w:val="en-GB"/>
+              </w:rPr>
+              <w:t>he square root of two</w:t>
+            </w:r>
+          </w:p>
+          <w:p>
+            <w:pPr>
+              <w:cnfStyle w:val="000000000000" w:firstRow="0" w:lastRow="0" w:firstColumn="0" w:lastColumn="0" w:oddVBand="0" w:evenVBand="0" w:oddHBand="0" w:evenHBand="0" w:firstRowFirstColumn="0" w:firstRowLastColumn="0" w:lastRowFirstColumn="0" w:lastRowLastColumn="0"/>
+              <w:rPr>
+                <w:rFonts w:eastAsiaTheme="minorEastAsia"/>
+                <w:lang w:val="en-GB"/>
+              </w:rPr>
+            </w:pPr>
+            <w:r>
+              <w:rPr>
+                <w:rFonts w:eastAsiaTheme="minorEastAsia"/>
+                <w:lang w:val="en-GB"/>
+              </w:rPr>
+              <w:t>The fourth root of t</w:t>
+            </w:r>
+            <w:r>
+              <w:rPr>
+                <w:rFonts w:eastAsiaTheme="minorEastAsia"/>
+                <w:lang w:val="en-GB"/>
+              </w:rPr>
+              <w:t>w</w:t>
+            </w:r>
+            <w:r>
+              <w:rPr>
+                <w:rFonts w:eastAsiaTheme="minorEastAsia"/>
+                <w:lang w:val="en-GB"/>
+              </w:rPr>
+              <w:t>o</w:t>
+            </w:r>
+          </w:p>
+        </w:tc>
+      </w:tr>
+    </w:tbl>
+    <w:p>
+      <w:pPr>
+        <w:rPr>
+          <w:rFonts w:eastAsiaTheme="minorEastAsia"/>
+          <w:lang w:val="en-GB"/>
+        </w:rPr>
+      </w:pPr>
     </w:p>
     <w:p>
       <w:pPr>
         <w:rPr>
           <w:rFonts w:eastAsiaTheme="minorEastAsia"/>
-        </w:rPr>
-      </w:pPr>
-      <m:oMath>
-        <m:sSup>
-          <m:sSupPr>
-            <m:ctrlPr>
-              <w:rPr>
-                <w:rFonts w:ascii="Cambria Math" w:hAnsi="Cambria Math"/>
-                <w:i/>
-              </w:rPr>
-            </m:ctrlPr>
-          </m:sSupPr>
-          <m:e>
-            <m:r>
-              <w:rPr>
-                <w:rFonts w:ascii="Cambria Math" w:hAnsi="Cambria Math"/>
-              </w:rPr>
-              <m:t>13</m:t>
-            </m:r>
-          </m:e>
-          <m:sup>
-            <m:r>
-              <w:rPr>
-                <w:rFonts w:ascii="Cambria Math" w:hAnsi="Cambria Math"/>
-              </w:rPr>
-              <m:t>2</m:t>
-            </m:r>
-          </m:sup>
-        </m:sSup>
-      </m:oMath>
+          <w:lang w:val="en-GB"/>
+        </w:rPr>
+      </w:pPr>
       <w:r>
         <w:rPr>
           <w:rFonts w:eastAsiaTheme="minorEastAsia"/>
-        </w:rPr>
-        <w:t xml:space="preserve"> </w:t>
-      </w:r>
-      <w:proofErr w:type="spellStart"/>
-      <w:r>
-        <w:rPr>
-          <w:rFonts w:eastAsiaTheme="minorEastAsia"/>
-        </w:rPr>
-        <w:t>squared</w:t>
-      </w:r>
-      <w:proofErr w:type="spellEnd"/>
+          <w:lang w:val="en-GB"/>
+        </w:rPr>
+        <w:t>½ one half</w:t>
+      </w:r>
     </w:p>
     <w:p>
       <w:pPr>
         <w:rPr>
           <w:rFonts w:eastAsiaTheme="minorEastAsia"/>
-        </w:rPr>
-      </w:pPr>
-      <m:oMath>
-        <m:sSup>
-          <m:sSupPr>
-            <m:ctrlPr>
-              <w:rPr>
-                <w:rFonts w:ascii="Cambria Math" w:hAnsi="Cambria Math"/>
-                <w:i/>
-              </w:rPr>
-            </m:ctrlPr>
-          </m:sSupPr>
-          <m:e>
-            <m:r>
-              <w:rPr>
-                <w:rFonts w:ascii="Cambria Math" w:hAnsi="Cambria Math"/>
-              </w:rPr>
-              <m:t>13</m:t>
-            </m:r>
-          </m:e>
-          <m:sup>
-            <m:r>
-              <w:rPr>
-                <w:rFonts w:ascii="Cambria Math" w:hAnsi="Cambria Math"/>
-              </w:rPr>
-              <m:t>3</m:t>
-            </m:r>
-          </m:sup>
-        </m:sSup>
-      </m:oMath>
+          <w:lang w:val="en-GB"/>
+        </w:rPr>
+      </w:pPr>
       <w:r>
         <w:rPr>
           <w:rFonts w:eastAsiaTheme="minorEastAsia"/>
-        </w:rPr>
-        <w:t xml:space="preserve"> four </w:t>
-      </w:r>
-      <w:proofErr w:type="spellStart"/>
-      <w:r>
-        <w:rPr>
-          <w:rFonts w:eastAsiaTheme="minorEastAsia"/>
-        </w:rPr>
-        <w:t>cubed</w:t>
-      </w:r>
-      <w:proofErr w:type="spellEnd"/>
+          <w:lang w:val="en-GB"/>
+        </w:rPr>
+        <w:t>3/2 three halves</w:t>
+      </w:r>
     </w:p>
     <w:p>
       <w:pPr>
         <w:rPr>
           <w:rFonts w:eastAsiaTheme="minorEastAsia"/>
+          <w:lang w:val="en-GB"/>
         </w:rPr>
       </w:pPr>
       <w:r>
         <w:rPr>
           <w:rFonts w:eastAsiaTheme="minorEastAsia"/>
-        </w:rPr>
-        <w:t xml:space="preserve"> </w:t>
-      </w:r>
-      <m:oMath>
-        <m:sSup>
-          <m:sSupPr>
-            <m:ctrlPr>
-              <w:rPr>
-                <w:rFonts w:ascii="Cambria Math" w:hAnsi="Cambria Math"/>
-                <w:i/>
-              </w:rPr>
-            </m:ctrlPr>
-          </m:sSupPr>
-          <m:e>
-            <m:r>
-              <w:rPr>
-                <w:rFonts w:ascii="Cambria Math" w:hAnsi="Cambria Math"/>
-              </w:rPr>
-              <m:t>13</m:t>
-            </m:r>
-          </m:e>
-          <m:sup>
-            <m:r>
-              <w:rPr>
-                <w:rFonts w:ascii="Cambria Math" w:hAnsi="Cambria Math"/>
-              </w:rPr>
-              <m:t>4</m:t>
-            </m:r>
-          </m:sup>
-        </m:sSup>
-      </m:oMath>
-      <w:proofErr w:type="spellStart"/>
+          <w:lang w:val="en-GB"/>
+        </w:rPr>
+        <w:t xml:space="preserve">2/3 two </w:t>
+      </w:r>
       <w:r>
         <w:rPr>
           <w:rFonts w:eastAsiaTheme="minorEastAsia"/>
-        </w:rPr>
-        <w:t>Thirteen</w:t>
-      </w:r>
-      <w:proofErr w:type="spellEnd"/>
+          <w:lang w:val="en-GB"/>
+        </w:rPr>
+        <w:t>th</w:t>
+      </w:r>
       <w:r>
         <w:rPr>
           <w:rFonts w:eastAsiaTheme="minorEastAsia"/>
-        </w:rPr>
-        <w:t xml:space="preserve"> to </w:t>
-      </w:r>
-      <w:proofErr w:type="spellStart"/>
+          <w:lang w:val="en-GB"/>
+        </w:rPr>
+        <w:t>i</w:t>
+      </w:r>
       <w:r>
         <w:rPr>
           <w:rFonts w:eastAsiaTheme="minorEastAsia"/>
-        </w:rPr>
-        <w:t>fourth</w:t>
-      </w:r>
-      <w:proofErr w:type="spellEnd"/>
-      <w:r>
-        <w:rPr>
-          <w:rFonts w:eastAsiaTheme="minorEastAsia"/>
-        </w:rPr>
-        <w:t xml:space="preserve"> power</w:t>
+          <w:lang w:val="en-GB"/>
+        </w:rPr>
+        <w:t>rds</w:t>
       </w:r>
     </w:p>
     <w:p>
       <w:pPr>
         <w:rPr>
           <w:rFonts w:eastAsiaTheme="minorEastAsia"/>
-        </w:rPr>
-      </w:pPr>
-      <m:oMath>
-        <m:rad>
-          <m:radPr>
-            <m:degHide m:val="1"/>
-            <m:ctrlPr>
-              <w:rPr>
-                <w:rFonts w:ascii="Cambria Math" w:hAnsi="Cambria Math"/>
-                <w:i/>
-              </w:rPr>
-            </m:ctrlPr>
-          </m:radPr>
-          <m:deg/>
-          <m:e>
-            <m:r>
-              <w:rPr>
-                <w:rFonts w:ascii="Cambria Math" w:hAnsi="Cambria Math"/>
-              </w:rPr>
-              <m:t>2</m:t>
-            </m:r>
-          </m:e>
-        </m:rad>
-      </m:oMath>
+          <w:lang w:val="en-GB"/>
+        </w:rPr>
+      </w:pPr>
       <w:r>
         <w:rPr>
           <w:rFonts w:eastAsiaTheme="minorEastAsia"/>
-        </w:rPr>
-        <w:t xml:space="preserve"> the square root of </w:t>
+          <w:lang w:val="en-GB"/>
+        </w:rPr>
+        <w:t xml:space="preserve">2/4 two quarter </w:t>
       </w:r>
       <w:proofErr w:type="spellStart"/>
       <w:r>
         <w:rPr>
           <w:rFonts w:eastAsiaTheme="minorEastAsia"/>
-        </w:rPr>
-        <w:t>two</w:t>
+          <w:lang w:val="en-GB"/>
+        </w:rPr>
+        <w:t>ou</w:t>
       </w:r>
       <w:proofErr w:type="spellEnd"/>
+      <w:r>
+        <w:rPr>
+          <w:rFonts w:eastAsiaTheme="minorEastAsia"/>
+          <w:lang w:val="en-GB"/>
+        </w:rPr>
+        <w:t xml:space="preserve"> two fourth</w:t>
+      </w:r>
     </w:p>
     <w:p>
       <w:pPr>
         <w:rPr>
           <w:rFonts w:eastAsiaTheme="minorEastAsia"/>
+          <w:lang w:val="en-GB"/>
         </w:rPr>
       </w:pPr>
       <w:r>
         <w:rPr>
           <w:rFonts w:eastAsiaTheme="minorEastAsia"/>
-        </w:rPr>
-        <w:t xml:space="preserve">The </w:t>
-      </w:r>
-      <w:proofErr w:type="spellStart"/>
-      <w:r>
-        <w:rPr>
-          <w:rFonts w:eastAsiaTheme="minorEastAsia"/>
-        </w:rPr>
-        <w:t>fourth</w:t>
-      </w:r>
-      <w:proofErr w:type="spellEnd"/>
-      <w:r>
-        <w:rPr>
-          <w:rFonts w:eastAsiaTheme="minorEastAsia"/>
-        </w:rPr>
-        <w:t xml:space="preserve"> root of </w:t>
-      </w:r>
-      <w:proofErr w:type="spellStart"/>
-      <w:r>
-        <w:rPr>
-          <w:rFonts w:eastAsiaTheme="minorEastAsia"/>
-        </w:rPr>
-        <w:t>tow</w:t>
-      </w:r>
-      <w:proofErr w:type="spellEnd"/>
+          <w:lang w:val="en-GB"/>
+        </w:rPr>
+        <w:t>3/5 three fifths</w:t>
+      </w:r>
+    </w:p>
+    <w:tbl>
+      <w:tblPr>
+        <w:tblStyle w:val="Grilledetableauclaire"/>
+        <w:tblW w:w="0" w:type="auto"/>
+        <w:tblLook w:val="04A0" w:firstRow="1" w:lastRow="0" w:firstColumn="1" w:lastColumn="0" w:noHBand="0" w:noVBand="1"/>
+      </w:tblPr>
+      <w:tblGrid>
+        <w:gridCol w:w="3667"/>
+        <w:gridCol w:w="3668"/>
+      </w:tblGrid>
+      <w:tr>
+        <w:trPr>
+          <w:cnfStyle w:val="100000000000" w:firstRow="1" w:lastRow="0" w:firstColumn="0" w:lastColumn="0" w:oddVBand="0" w:evenVBand="0" w:oddHBand="0" w:evenHBand="0" w:firstRowFirstColumn="0" w:firstRowLastColumn="0" w:lastRowFirstColumn="0" w:lastRowLastColumn="0"/>
+        </w:trPr>
+        <w:tc>
+          <w:tcPr>
+            <w:cnfStyle w:val="001000000000" w:firstRow="0" w:lastRow="0" w:firstColumn="1" w:lastColumn="0" w:oddVBand="0" w:evenVBand="0" w:oddHBand="0" w:evenHBand="0" w:firstRowFirstColumn="0" w:firstRowLastColumn="0" w:lastRowFirstColumn="0" w:lastRowLastColumn="0"/>
+            <w:tcW w:w="3667" w:type="dxa"/>
+          </w:tcPr>
+          <w:p>
+            <w:pPr>
+              <w:rPr>
+                <w:lang w:val="en-GB"/>
+              </w:rPr>
+            </w:pPr>
+            <w:r>
+              <w:rPr>
+                <w:lang w:val="en-GB"/>
+              </w:rPr>
+              <w:t>+</w:t>
+            </w:r>
+          </w:p>
+        </w:tc>
+        <w:tc>
+          <w:tcPr>
+            <w:tcW w:w="3668" w:type="dxa"/>
+          </w:tcPr>
+          <w:p>
+            <w:pPr>
+              <w:cnfStyle w:val="100000000000" w:firstRow="1" w:lastRow="0" w:firstColumn="0" w:lastColumn="0" w:oddVBand="0" w:evenVBand="0" w:oddHBand="0" w:evenHBand="0" w:firstRowFirstColumn="0" w:firstRowLastColumn="0" w:lastRowFirstColumn="0" w:lastRowLastColumn="0"/>
+              <w:rPr>
+                <w:lang w:val="en-GB"/>
+              </w:rPr>
+            </w:pPr>
+            <w:r>
+              <w:rPr>
+                <w:lang w:val="en-GB"/>
+              </w:rPr>
+              <w:t>plus</w:t>
+            </w:r>
+          </w:p>
+        </w:tc>
+      </w:tr>
+      <w:tr>
+        <w:tc>
+          <w:tcPr>
+            <w:cnfStyle w:val="001000000000" w:firstRow="0" w:lastRow="0" w:firstColumn="1" w:lastColumn="0" w:oddVBand="0" w:evenVBand="0" w:oddHBand="0" w:evenHBand="0" w:firstRowFirstColumn="0" w:firstRowLastColumn="0" w:lastRowFirstColumn="0" w:lastRowLastColumn="0"/>
+            <w:tcW w:w="3667" w:type="dxa"/>
+          </w:tcPr>
+          <w:p>
+            <w:pPr>
+              <w:rPr>
+                <w:lang w:val="en-GB"/>
+              </w:rPr>
+            </w:pPr>
+          </w:p>
+        </w:tc>
+        <w:tc>
+          <w:tcPr>
+            <w:tcW w:w="3668" w:type="dxa"/>
+          </w:tcPr>
+          <w:p>
+            <w:pPr>
+              <w:cnfStyle w:val="000000000000" w:firstRow="0" w:lastRow="0" w:firstColumn="0" w:lastColumn="0" w:oddVBand="0" w:evenVBand="0" w:oddHBand="0" w:evenHBand="0" w:firstRowFirstColumn="0" w:firstRowLastColumn="0" w:lastRowFirstColumn="0" w:lastRowLastColumn="0"/>
+              <w:rPr>
+                <w:lang w:val="en-GB"/>
+              </w:rPr>
+            </w:pPr>
+            <w:r>
+              <w:rPr>
+                <w:lang w:val="en-GB"/>
+              </w:rPr>
+              <w:t>M</w:t>
+            </w:r>
+            <w:r>
+              <w:rPr>
+                <w:lang w:val="en-GB"/>
+              </w:rPr>
+              <w:t>inus</w:t>
+            </w:r>
+          </w:p>
+        </w:tc>
+      </w:tr>
+      <w:tr>
+        <w:tc>
+          <w:tcPr>
+            <w:cnfStyle w:val="001000000000" w:firstRow="0" w:lastRow="0" w:firstColumn="1" w:lastColumn="0" w:oddVBand="0" w:evenVBand="0" w:oddHBand="0" w:evenHBand="0" w:firstRowFirstColumn="0" w:firstRowLastColumn="0" w:lastRowFirstColumn="0" w:lastRowLastColumn="0"/>
+            <w:tcW w:w="3667" w:type="dxa"/>
+          </w:tcPr>
+          <w:p>
+            <w:pPr>
+              <w:rPr>
+                <w:lang w:val="en-GB"/>
+              </w:rPr>
+            </w:pPr>
+            <w:r>
+              <w:rPr>
+                <w:lang w:val="en-GB"/>
+              </w:rPr>
+              <w:lastRenderedPageBreak/>
+              <w:t>=</w:t>
+            </w:r>
+          </w:p>
+        </w:tc>
+        <w:tc>
+          <w:tcPr>
+            <w:tcW w:w="3668" w:type="dxa"/>
+          </w:tcPr>
+          <w:p>
+            <w:pPr>
+              <w:cnfStyle w:val="000000000000" w:firstRow="0" w:lastRow="0" w:firstColumn="0" w:lastColumn="0" w:oddVBand="0" w:evenVBand="0" w:oddHBand="0" w:evenHBand="0" w:firstRowFirstColumn="0" w:firstRowLastColumn="0" w:lastRowFirstColumn="0" w:lastRowLastColumn="0"/>
+              <w:rPr>
+                <w:lang w:val="en-GB"/>
+              </w:rPr>
+            </w:pPr>
+            <w:r>
+              <w:rPr>
+                <w:lang w:val="en-GB"/>
+              </w:rPr>
+              <w:t>E</w:t>
+            </w:r>
+            <w:r>
+              <w:rPr>
+                <w:lang w:val="en-GB"/>
+              </w:rPr>
+              <w:t>quals</w:t>
+            </w:r>
+          </w:p>
+        </w:tc>
+      </w:tr>
+      <w:tr>
+        <w:tc>
+          <w:tcPr>
+            <w:cnfStyle w:val="001000000000" w:firstRow="0" w:lastRow="0" w:firstColumn="1" w:lastColumn="0" w:oddVBand="0" w:evenVBand="0" w:oddHBand="0" w:evenHBand="0" w:firstRowFirstColumn="0" w:firstRowLastColumn="0" w:lastRowFirstColumn="0" w:lastRowLastColumn="0"/>
+            <w:tcW w:w="3667" w:type="dxa"/>
+          </w:tcPr>
+          <w:p>
+            <w:pPr>
+              <w:rPr>
+                <w:lang w:val="en-GB"/>
+              </w:rPr>
+            </w:pPr>
+            <w:r>
+              <w:rPr>
+                <w:lang w:val="en-GB"/>
+              </w:rPr>
+              <w:t>x</w:t>
+            </w:r>
+          </w:p>
+        </w:tc>
+        <w:tc>
+          <w:tcPr>
+            <w:tcW w:w="3668" w:type="dxa"/>
+          </w:tcPr>
+          <w:p>
+            <w:pPr>
+              <w:cnfStyle w:val="000000000000" w:firstRow="0" w:lastRow="0" w:firstColumn="0" w:lastColumn="0" w:oddVBand="0" w:evenVBand="0" w:oddHBand="0" w:evenHBand="0" w:firstRowFirstColumn="0" w:firstRowLastColumn="0" w:lastRowFirstColumn="0" w:lastRowLastColumn="0"/>
+              <w:rPr>
+                <w:lang w:val="en-GB"/>
+              </w:rPr>
+            </w:pPr>
+            <w:r>
+              <w:rPr>
+                <w:lang w:val="en-GB"/>
+              </w:rPr>
+              <w:t>Multiplied by/ times</w:t>
+            </w:r>
+          </w:p>
+        </w:tc>
+      </w:tr>
+      <w:tr>
+        <w:tc>
+          <w:tcPr>
+            <w:cnfStyle w:val="001000000000" w:firstRow="0" w:lastRow="0" w:firstColumn="1" w:lastColumn="0" w:oddVBand="0" w:evenVBand="0" w:oddHBand="0" w:evenHBand="0" w:firstRowFirstColumn="0" w:firstRowLastColumn="0" w:lastRowFirstColumn="0" w:lastRowLastColumn="0"/>
+            <w:tcW w:w="3667" w:type="dxa"/>
+          </w:tcPr>
+          <w:p>
+            <w:pPr>
+              <w:rPr>
+                <w:lang w:val="en-GB"/>
+              </w:rPr>
+            </w:pPr>
+            <w:r>
+              <w:rPr>
+                <w:lang w:val="en-GB"/>
+              </w:rPr>
+              <w:t>/</w:t>
+            </w:r>
+          </w:p>
+        </w:tc>
+        <w:tc>
+          <w:tcPr>
+            <w:tcW w:w="3668" w:type="dxa"/>
+          </w:tcPr>
+          <w:p>
+            <w:pPr>
+              <w:cnfStyle w:val="000000000000" w:firstRow="0" w:lastRow="0" w:firstColumn="0" w:lastColumn="0" w:oddVBand="0" w:evenVBand="0" w:oddHBand="0" w:evenHBand="0" w:firstRowFirstColumn="0" w:firstRowLastColumn="0" w:lastRowFirstColumn="0" w:lastRowLastColumn="0"/>
+              <w:rPr>
+                <w:lang w:val="en-GB"/>
+              </w:rPr>
+            </w:pPr>
+            <w:r>
+              <w:rPr>
+                <w:lang w:val="en-GB"/>
+              </w:rPr>
+              <w:t>D</w:t>
+            </w:r>
+            <w:r>
+              <w:rPr>
+                <w:lang w:val="en-GB"/>
+              </w:rPr>
+              <w:t>ivided by</w:t>
+            </w:r>
+          </w:p>
+        </w:tc>
+      </w:tr>
+    </w:tbl>
+    <w:p>
+      <w:pPr>
+        <w:rPr>
+          <w:lang w:val="en-GB"/>
+        </w:rPr>
+      </w:pPr>
     </w:p>
     <w:p>
       <w:pPr>
         <w:rPr>
-          <w:rFonts w:eastAsiaTheme="minorEastAsia"/>
-        </w:rPr>
-      </w:pPr>
+          <w:lang w:val="en-GB"/>
+        </w:rPr>
+      </w:pPr>
+      <w:r>
+        <w:rPr>
+          <w:lang w:val="en-GB"/>
+        </w:rPr>
+        <w:t xml:space="preserve">The change object + change </w:t>
+      </w:r>
+      <w:proofErr w:type="spellStart"/>
+      <w:r>
+        <w:rPr>
+          <w:lang w:val="en-GB"/>
+        </w:rPr>
+        <w:t>verbe</w:t>
+      </w:r>
+      <w:proofErr w:type="spellEnd"/>
+      <w:r>
+        <w:rPr>
+          <w:lang w:val="en-GB"/>
+        </w:rPr>
+        <w:t xml:space="preserve"> = </w:t>
+      </w:r>
+      <w:proofErr w:type="gramStart"/>
+      <w:r>
+        <w:rPr>
+          <w:lang w:val="en-GB"/>
+        </w:rPr>
+        <w:t>by :</w:t>
+      </w:r>
+      <w:proofErr w:type="gramEnd"/>
+      <w:r>
+        <w:rPr>
+          <w:lang w:val="en-GB"/>
+        </w:rPr>
+        <w:t xml:space="preserve"> The price of oil increased by 10% last year.</w:t>
+      </w:r>
     </w:p>
     <w:p>
       <w:pPr>
         <w:rPr>
-          <w:rFonts w:eastAsiaTheme="minorEastAsia"/>
-        </w:rPr>
-      </w:pPr>
-      <w:r>
-        <w:rPr>
-          <w:rFonts w:eastAsiaTheme="minorEastAsia"/>
-        </w:rPr>
-        <w:t xml:space="preserve">½ one </w:t>
-      </w:r>
-      <w:proofErr w:type="spellStart"/>
-      <w:r>
-        <w:rPr>
-          <w:rFonts w:eastAsiaTheme="minorEastAsia"/>
-        </w:rPr>
-        <w:t>half</w:t>
-      </w:r>
-      <w:proofErr w:type="spellEnd"/>
-    </w:p>
-    <w:p>
-      <w:pPr>
-        <w:rPr>
-          <w:rFonts w:eastAsiaTheme="minorEastAsia"/>
-        </w:rPr>
-      </w:pPr>
-      <w:r>
-        <w:rPr>
-          <w:rFonts w:eastAsiaTheme="minorEastAsia"/>
-        </w:rPr>
-        <w:t xml:space="preserve">3/2 </w:t>
-      </w:r>
-      <w:proofErr w:type="spellStart"/>
-      <w:r>
-        <w:rPr>
-          <w:rFonts w:eastAsiaTheme="minorEastAsia"/>
-        </w:rPr>
-        <w:t>three</w:t>
-      </w:r>
-      <w:proofErr w:type="spellEnd"/>
-      <w:r>
-        <w:rPr>
-          <w:rFonts w:eastAsiaTheme="minorEastAsia"/>
-        </w:rPr>
-        <w:t xml:space="preserve"> </w:t>
-      </w:r>
-      <w:proofErr w:type="spellStart"/>
-      <w:r>
-        <w:rPr>
-          <w:rFonts w:eastAsiaTheme="minorEastAsia"/>
-        </w:rPr>
-        <w:t>halves</w:t>
-      </w:r>
-      <w:proofErr w:type="spellEnd"/>
-    </w:p>
-    <w:p>
-      <w:pPr>
-        <w:rPr>
-          <w:rFonts w:eastAsiaTheme="minorEastAsia"/>
-        </w:rPr>
-      </w:pPr>
-      <w:r>
-        <w:rPr>
-          <w:rFonts w:eastAsiaTheme="minorEastAsia"/>
-        </w:rPr>
-        <w:t xml:space="preserve">2/3 </w:t>
-      </w:r>
-      <w:proofErr w:type="spellStart"/>
-      <w:r>
-        <w:rPr>
-          <w:rFonts w:eastAsiaTheme="minorEastAsia"/>
-        </w:rPr>
-        <w:t>two</w:t>
-      </w:r>
-      <w:proofErr w:type="spellEnd"/>
-      <w:r>
-        <w:rPr>
-          <w:rFonts w:eastAsiaTheme="minorEastAsia"/>
-        </w:rPr>
-        <w:t xml:space="preserve"> </w:t>
-      </w:r>
-      <w:proofErr w:type="spellStart"/>
-      <w:r>
-        <w:rPr>
-          <w:rFonts w:eastAsiaTheme="minorEastAsia"/>
-        </w:rPr>
-        <w:t>thids</w:t>
-      </w:r>
-      <w:proofErr w:type="spellEnd"/>
-    </w:p>
-    <w:p>
-      <w:pPr>
-        <w:rPr>
-          <w:rFonts w:eastAsiaTheme="minorEastAsia"/>
-        </w:rPr>
-      </w:pPr>
-      <w:r>
-        <w:rPr>
-          <w:rFonts w:eastAsiaTheme="minorEastAsia"/>
-        </w:rPr>
-        <w:t xml:space="preserve">2/4 </w:t>
-      </w:r>
-      <w:proofErr w:type="spellStart"/>
-      <w:r>
-        <w:rPr>
-          <w:rFonts w:eastAsiaTheme="minorEastAsia"/>
-        </w:rPr>
-        <w:t>two</w:t>
-      </w:r>
-      <w:proofErr w:type="spellEnd"/>
-      <w:r>
-        <w:rPr>
-          <w:rFonts w:eastAsiaTheme="minorEastAsia"/>
-        </w:rPr>
-        <w:t xml:space="preserve"> quarter ou </w:t>
-      </w:r>
-      <w:proofErr w:type="spellStart"/>
-      <w:r>
-        <w:rPr>
-          <w:rFonts w:eastAsiaTheme="minorEastAsia"/>
-        </w:rPr>
-        <w:t>two</w:t>
-      </w:r>
-      <w:proofErr w:type="spellEnd"/>
-      <w:r>
-        <w:rPr>
-          <w:rFonts w:eastAsiaTheme="minorEastAsia"/>
-        </w:rPr>
-        <w:t xml:space="preserve"> </w:t>
-      </w:r>
-      <w:proofErr w:type="spellStart"/>
-      <w:r>
-        <w:rPr>
-          <w:rFonts w:eastAsiaTheme="minorEastAsia"/>
-        </w:rPr>
-        <w:t>fourth</w:t>
-      </w:r>
-      <w:proofErr w:type="spellEnd"/>
-    </w:p>
-    <w:p>
-      <w:pPr>
-        <w:rPr>
-          <w:rFonts w:eastAsiaTheme="minorEastAsia"/>
-        </w:rPr>
-      </w:pPr>
-      <w:r>
-        <w:rPr>
-          <w:rFonts w:eastAsiaTheme="minorEastAsia"/>
-        </w:rPr>
-        <w:t xml:space="preserve">3/5 </w:t>
-      </w:r>
-      <w:proofErr w:type="spellStart"/>
-      <w:r>
-        <w:rPr>
-          <w:rFonts w:eastAsiaTheme="minorEastAsia"/>
-        </w:rPr>
-        <w:t>three</w:t>
-      </w:r>
-      <w:proofErr w:type="spellEnd"/>
-      <w:r>
-        <w:rPr>
-          <w:rFonts w:eastAsiaTheme="minorEastAsia"/>
-        </w:rPr>
-        <w:t xml:space="preserve"> </w:t>
-      </w:r>
-      <w:proofErr w:type="spellStart"/>
-      <w:r>
-        <w:rPr>
-          <w:rFonts w:eastAsiaTheme="minorEastAsia"/>
-        </w:rPr>
-        <w:t>fifths</w:t>
-      </w:r>
-      <w:proofErr w:type="spellEnd"/>
-    </w:p>
-    <w:p>
-      <w:r>
-        <w:lastRenderedPageBreak/>
-        <w:t>+ plus</w:t>
-      </w:r>
-    </w:p>
-    <w:p>
-      <w:r>
-        <w:t>- minus</w:t>
-      </w:r>
-    </w:p>
-    <w:p>
-      <w:r>
-        <w:t xml:space="preserve">= </w:t>
-      </w:r>
-      <w:proofErr w:type="spellStart"/>
-      <w:r>
-        <w:t>equals</w:t>
-      </w:r>
-      <w:proofErr w:type="spellEnd"/>
-    </w:p>
-    <w:p>
-      <w:r>
-        <w:t xml:space="preserve">X </w:t>
-      </w:r>
-      <w:proofErr w:type="spellStart"/>
-      <w:r>
-        <w:t>Multiplied</w:t>
-      </w:r>
-      <w:proofErr w:type="spellEnd"/>
-      <w:r>
-        <w:t xml:space="preserve"> by/ times</w:t>
-      </w:r>
-    </w:p>
-    <w:p>
-      <w:r>
-        <w:t xml:space="preserve">/ </w:t>
-      </w:r>
-      <w:proofErr w:type="spellStart"/>
-      <w:r>
-        <w:t>divided</w:t>
-      </w:r>
-      <w:proofErr w:type="spellEnd"/>
-      <w:r>
-        <w:t xml:space="preserve"> by</w:t>
-      </w:r>
-    </w:p>
-    <w:p>
-      <w:r>
-        <w:t xml:space="preserve">The change </w:t>
-      </w:r>
-      <w:proofErr w:type="spellStart"/>
-      <w:r>
-        <w:t>object</w:t>
-      </w:r>
-      <w:proofErr w:type="spellEnd"/>
-      <w:r>
-        <w:t xml:space="preserve"> + change verbe = by : The </w:t>
-      </w:r>
-      <w:proofErr w:type="spellStart"/>
-      <w:r>
-        <w:t>price</w:t>
-      </w:r>
-      <w:proofErr w:type="spellEnd"/>
-      <w:r>
-        <w:t xml:space="preserve"> of </w:t>
-      </w:r>
-      <w:proofErr w:type="spellStart"/>
-      <w:r>
-        <w:t>oil</w:t>
-      </w:r>
-      <w:proofErr w:type="spellEnd"/>
-      <w:r>
-        <w:t xml:space="preserve"> </w:t>
-      </w:r>
-      <w:proofErr w:type="spellStart"/>
-      <w:r>
-        <w:t>increased</w:t>
-      </w:r>
-      <w:proofErr w:type="spellEnd"/>
-      <w:r>
-        <w:t xml:space="preserve"> by 10% last </w:t>
-      </w:r>
-      <w:proofErr w:type="spellStart"/>
-      <w:r>
-        <w:t>year</w:t>
-      </w:r>
-      <w:proofErr w:type="spellEnd"/>
-      <w:r>
-        <w:t>.</w:t>
-      </w:r>
-    </w:p>
-    <w:p>
-      <w:r>
-        <w:t xml:space="preserve">There </w:t>
-      </w:r>
-      <w:proofErr w:type="spellStart"/>
-      <w:r>
-        <w:t>was</w:t>
-      </w:r>
-      <w:proofErr w:type="spellEnd"/>
-      <w:r>
-        <w:t xml:space="preserve"> an </w:t>
-      </w:r>
-      <w:proofErr w:type="spellStart"/>
-      <w:r>
-        <w:t>increase</w:t>
-      </w:r>
-      <w:proofErr w:type="spellEnd"/>
-      <w:r>
-        <w:t xml:space="preserve"> of 10% in the </w:t>
-      </w:r>
-      <w:proofErr w:type="spellStart"/>
-      <w:r>
-        <w:t>price</w:t>
-      </w:r>
-      <w:proofErr w:type="spellEnd"/>
-      <w:r>
-        <w:t xml:space="preserve"> of </w:t>
-      </w:r>
-      <w:proofErr w:type="spellStart"/>
-      <w:r>
-        <w:t>oil</w:t>
-      </w:r>
-      <w:proofErr w:type="spellEnd"/>
-      <w:r>
-        <w:t>.</w:t>
+          <w:lang w:val="en-GB"/>
+        </w:rPr>
+      </w:pPr>
+      <w:r>
+        <w:rPr>
+          <w:lang w:val="en-GB"/>
+        </w:rPr>
+        <w:t>There was an increase of 10% in the price of oil.</w:t>
       </w:r>
     </w:p>
     <w:sectPr>
@@ -5931,6 +6417,7 @@
         <w:showingPlcHdr/>
         <w15:appearance w15:val="hidden"/>
       </w:sdtPr>
+      <w:sdtEndPr/>
       <w:sdtContent>
         <w:r>
           <w:t>[Tapez ici]</w:t>
@@ -8186,6 +8673,7 @@
     <w:rsid w:val="000903EB"/>
     <w:rsid w:val="004D6F80"/>
     <w:rsid w:val="00796344"/>
+    <w:rsid w:val="0081788E"/>
     <w:rsid w:val="00C20F93"/>
     <w:rsid w:val="00CA3267"/>
   </w:rsids>
